--- a/FeB/ProektNew/2021/Finance/PrtScr/PtrScr.docx
+++ b/FeB/ProektNew/2021/Finance/PrtScr/PtrScr.docx
@@ -311,7 +311,7 @@
           <w:rFonts w:eastAsia="Times New Roman" w:cs="Times New Roman"/>
           <w:kern w:val="36"/>
           <w:szCs w:val="28"/>
-          <w:lang w:val="ru-UA" w:eastAsia="ru-UA"/>
+          <w:lang w:eastAsia="ru-UA"/>
         </w:rPr>
       </w:pPr>
       <w:r>
@@ -319,7 +319,7 @@
           <w:rFonts w:eastAsia="Times New Roman" w:cs="Times New Roman"/>
           <w:kern w:val="36"/>
           <w:szCs w:val="28"/>
-          <w:lang w:val="ru-UA" w:eastAsia="ru-UA"/>
+          <w:lang w:eastAsia="ru-UA"/>
         </w:rPr>
         <w:t xml:space="preserve">IEEE </w:t>
       </w:r>
@@ -329,7 +329,7 @@
           <w:rFonts w:eastAsia="Times New Roman" w:cs="Times New Roman"/>
           <w:kern w:val="36"/>
           <w:szCs w:val="28"/>
-          <w:lang w:val="ru-UA" w:eastAsia="ru-UA"/>
+          <w:lang w:eastAsia="ru-UA"/>
         </w:rPr>
         <w:t>Journal</w:t>
       </w:r>
@@ -339,7 +339,7 @@
           <w:rFonts w:eastAsia="Times New Roman" w:cs="Times New Roman"/>
           <w:kern w:val="36"/>
           <w:szCs w:val="28"/>
-          <w:lang w:val="ru-UA" w:eastAsia="ru-UA"/>
+          <w:lang w:eastAsia="ru-UA"/>
         </w:rPr>
         <w:t xml:space="preserve"> </w:t>
       </w:r>
@@ -349,7 +349,7 @@
           <w:rFonts w:eastAsia="Times New Roman" w:cs="Times New Roman"/>
           <w:kern w:val="36"/>
           <w:szCs w:val="28"/>
-          <w:lang w:val="ru-UA" w:eastAsia="ru-UA"/>
+          <w:lang w:eastAsia="ru-UA"/>
         </w:rPr>
         <w:t>of</w:t>
       </w:r>
@@ -359,7 +359,7 @@
           <w:rFonts w:eastAsia="Times New Roman" w:cs="Times New Roman"/>
           <w:kern w:val="36"/>
           <w:szCs w:val="28"/>
-          <w:lang w:val="ru-UA" w:eastAsia="ru-UA"/>
+          <w:lang w:eastAsia="ru-UA"/>
         </w:rPr>
         <w:t xml:space="preserve"> </w:t>
       </w:r>
@@ -369,7 +369,7 @@
           <w:rFonts w:eastAsia="Times New Roman" w:cs="Times New Roman"/>
           <w:kern w:val="36"/>
           <w:szCs w:val="28"/>
-          <w:lang w:val="ru-UA" w:eastAsia="ru-UA"/>
+          <w:lang w:eastAsia="ru-UA"/>
         </w:rPr>
         <w:t>Photovoltaics</w:t>
       </w:r>
@@ -950,6 +950,76 @@
       </w:r>
     </w:p>
     <w:p/>
+    <w:p/>
+    <w:p/>
+    <w:p>
+      <w:pPr>
+        <w:pStyle w:val="1"/>
+      </w:pPr>
+      <w:r>
+        <w:lastRenderedPageBreak/>
+        <w:t xml:space="preserve">Ноутбук HP </w:t>
+      </w:r>
+      <w:proofErr w:type="spellStart"/>
+      <w:r>
+        <w:t>Pavilion</w:t>
+      </w:r>
+      <w:proofErr w:type="spellEnd"/>
+      <w:r>
+        <w:t xml:space="preserve"> 15 </w:t>
+      </w:r>
+      <w:proofErr w:type="spellStart"/>
+      <w:r>
+        <w:t>Gaming</w:t>
+      </w:r>
+      <w:proofErr w:type="spellEnd"/>
+      <w:r>
+        <w:t xml:space="preserve"> (1A8M4EA)</w:t>
+      </w:r>
+    </w:p>
+    <w:p/>
+    <w:p>
+      <w:r>
+        <w:rPr>
+          <w:noProof/>
+        </w:rPr>
+        <w:drawing>
+          <wp:inline distT="0" distB="0" distL="0" distR="0" wp14:anchorId="24C61926" wp14:editId="0C4297DC">
+            <wp:extent cx="5940425" cy="3383915"/>
+            <wp:effectExtent l="0" t="0" r="3175" b="6985"/>
+            <wp:docPr id="2" name="Рисунок 2"/>
+            <wp:cNvGraphicFramePr>
+              <a:graphicFrameLocks xmlns:a="http://schemas.openxmlformats.org/drawingml/2006/main" noChangeAspect="1"/>
+            </wp:cNvGraphicFramePr>
+            <a:graphic xmlns:a="http://schemas.openxmlformats.org/drawingml/2006/main">
+              <a:graphicData uri="http://schemas.openxmlformats.org/drawingml/2006/picture">
+                <pic:pic xmlns:pic="http://schemas.openxmlformats.org/drawingml/2006/picture">
+                  <pic:nvPicPr>
+                    <pic:cNvPr id="1" name=""/>
+                    <pic:cNvPicPr/>
+                  </pic:nvPicPr>
+                  <pic:blipFill>
+                    <a:blip r:embed="rId16"/>
+                    <a:stretch>
+                      <a:fillRect/>
+                    </a:stretch>
+                  </pic:blipFill>
+                  <pic:spPr>
+                    <a:xfrm>
+                      <a:off x="0" y="0"/>
+                      <a:ext cx="5940425" cy="3383915"/>
+                    </a:xfrm>
+                    <a:prstGeom prst="rect">
+                      <a:avLst/>
+                    </a:prstGeom>
+                  </pic:spPr>
+                </pic:pic>
+              </a:graphicData>
+            </a:graphic>
+          </wp:inline>
+        </w:drawing>
+      </w:r>
+    </w:p>
     <w:sectPr>
       <w:pgSz w:w="11906" w:h="16838"/>
       <w:pgMar w:top="1134" w:right="850" w:bottom="1134" w:left="1701" w:header="708" w:footer="708" w:gutter="0"/>
@@ -1382,7 +1452,7 @@
       <w:kern w:val="36"/>
       <w:sz w:val="48"/>
       <w:szCs w:val="48"/>
-      <w:lang w:val="ru-UA" w:eastAsia="ru-UA"/>
+      <w:lang w:eastAsia="ru-UA"/>
     </w:rPr>
   </w:style>
   <w:style w:type="character" w:default="1" w:styleId="a0">

--- a/FeB/ProektNew/2021/Finance/PrtScr/PtrScr.docx
+++ b/FeB/ProektNew/2021/Finance/PrtScr/PtrScr.docx
@@ -1,6 +1,6 @@
 
 <file path=word/document.xml><?xml version="1.0" encoding="utf-8"?>
-<w:document xmlns:wpc="http://schemas.microsoft.com/office/word/2010/wordprocessingCanvas" xmlns:cx="http://schemas.microsoft.com/office/drawing/2014/chartex" xmlns:cx1="http://schemas.microsoft.com/office/drawing/2015/9/8/chartex" xmlns:cx2="http://schemas.microsoft.com/office/drawing/2015/10/21/chartex" xmlns:cx3="http://schemas.microsoft.com/office/drawing/2016/5/9/chartex" xmlns:cx4="http://schemas.microsoft.com/office/drawing/2016/5/10/chartex" xmlns:cx5="http://schemas.microsoft.com/office/drawing/2016/5/11/chartex" xmlns:cx6="http://schemas.microsoft.com/office/drawing/2016/5/12/chartex" xmlns:cx7="http://schemas.microsoft.com/office/drawing/2016/5/13/chartex" xmlns:cx8="http://schemas.microsoft.com/office/drawing/2016/5/14/chartex" xmlns:mc="http://schemas.openxmlformats.org/markup-compatibility/2006" xmlns:aink="http://schemas.microsoft.com/office/drawing/2016/ink" xmlns:am3d="http://schemas.microsoft.com/office/drawing/2017/model3d" xmlns:o="urn:schemas-microsoft-com:office:office" xmlns:r="http://schemas.openxmlformats.org/officeDocument/2006/relationships" xmlns:m="http://schemas.openxmlformats.org/officeDocument/2006/math" xmlns:v="urn:schemas-microsoft-com:vml" xmlns:wp14="http://schemas.microsoft.com/office/word/2010/wordprocessingDrawing" xmlns:wp="http://schemas.openxmlformats.org/drawingml/2006/wordprocessingDrawing" xmlns:w10="urn:schemas-microsoft-com:office:word" xmlns:w="http://schemas.openxmlformats.org/wordprocessingml/2006/main" xmlns:w14="http://schemas.microsoft.com/office/word/2010/wordml" xmlns:w15="http://schemas.microsoft.com/office/word/2012/wordml" xmlns:w16cex="http://schemas.microsoft.com/office/word/2018/wordml/cex" xmlns:w16cid="http://schemas.microsoft.com/office/word/2016/wordml/cid" xmlns:w16="http://schemas.microsoft.com/office/word/2018/wordml" xmlns:w16se="http://schemas.microsoft.com/office/word/2015/wordml/symex" xmlns:wpg="http://schemas.microsoft.com/office/word/2010/wordprocessingGroup" xmlns:wpi="http://schemas.microsoft.com/office/word/2010/wordprocessingInk" xmlns:wne="http://schemas.microsoft.com/office/word/2006/wordml" xmlns:wps="http://schemas.microsoft.com/office/word/2010/wordprocessingShape" mc:Ignorable="w14 w15 w16se w16cid w16 w16cex wp14">
+<w:document xmlns:ve="http://schemas.openxmlformats.org/markup-compatibility/2006" xmlns:o="urn:schemas-microsoft-com:office:office" xmlns:r="http://schemas.openxmlformats.org/officeDocument/2006/relationships" xmlns:m="http://schemas.openxmlformats.org/officeDocument/2006/math" xmlns:v="urn:schemas-microsoft-com:vml" xmlns:wp="http://schemas.openxmlformats.org/drawingml/2006/wordprocessingDrawing" xmlns:w10="urn:schemas-microsoft-com:office:word" xmlns:w="http://schemas.openxmlformats.org/wordprocessingml/2006/main" xmlns:wne="http://schemas.microsoft.com/office/word/2006/wordml">
   <w:body>
     <w:p/>
     <w:p/>
@@ -37,9 +37,10 @@
       <w:r>
         <w:rPr>
           <w:noProof/>
+          <w:lang w:eastAsia="ru-RU"/>
         </w:rPr>
         <w:drawing>
-          <wp:inline distT="0" distB="0" distL="0" distR="0" wp14:anchorId="305B3919" wp14:editId="7C1A15D0">
+          <wp:inline distT="0" distB="0" distL="0" distR="0">
             <wp:extent cx="5940425" cy="5040630"/>
             <wp:effectExtent l="0" t="0" r="3175" b="7620"/>
             <wp:docPr id="10" name="Рисунок 10"/>
@@ -85,10 +86,11 @@
       <w:r>
         <w:rPr>
           <w:noProof/>
+          <w:lang w:eastAsia="ru-RU"/>
         </w:rPr>
         <w:lastRenderedPageBreak/>
         <w:drawing>
-          <wp:inline distT="0" distB="0" distL="0" distR="0" wp14:anchorId="1619E2C4" wp14:editId="67043058">
+          <wp:inline distT="0" distB="0" distL="0" distR="0">
             <wp:extent cx="5940425" cy="3341370"/>
             <wp:effectExtent l="0" t="0" r="3175" b="0"/>
             <wp:docPr id="3" name="Рисунок 3"/>
@@ -103,7 +105,7 @@
                     <pic:cNvPicPr/>
                   </pic:nvPicPr>
                   <pic:blipFill>
-                    <a:blip r:embed="rId5"/>
+                    <a:blip r:embed="rId5" cstate="print"/>
                     <a:stretch>
                       <a:fillRect/>
                     </a:stretch>
@@ -135,9 +137,10 @@
       <w:r>
         <w:rPr>
           <w:noProof/>
+          <w:lang w:eastAsia="ru-RU"/>
         </w:rPr>
         <w:drawing>
-          <wp:inline distT="0" distB="0" distL="0" distR="0" wp14:anchorId="22CEE9C2" wp14:editId="27B7DD64">
+          <wp:inline distT="0" distB="0" distL="0" distR="0">
             <wp:extent cx="5940425" cy="3247390"/>
             <wp:effectExtent l="0" t="0" r="3175" b="0"/>
             <wp:docPr id="1" name="Рисунок 1"/>
@@ -190,10 +193,11 @@
       <w:r>
         <w:rPr>
           <w:noProof/>
+          <w:lang w:eastAsia="ru-RU"/>
         </w:rPr>
         <w:lastRenderedPageBreak/>
         <w:drawing>
-          <wp:inline distT="0" distB="0" distL="0" distR="0" wp14:anchorId="4D2C9437" wp14:editId="5A248F75">
+          <wp:inline distT="0" distB="0" distL="0" distR="0">
             <wp:extent cx="5940425" cy="3528060"/>
             <wp:effectExtent l="0" t="0" r="3175" b="0"/>
             <wp:docPr id="9" name="Рисунок 9"/>
@@ -245,10 +249,11 @@
       <w:r>
         <w:rPr>
           <w:noProof/>
+          <w:lang w:eastAsia="ru-RU"/>
         </w:rPr>
         <w:lastRenderedPageBreak/>
         <w:drawing>
-          <wp:inline distT="0" distB="0" distL="0" distR="0" wp14:anchorId="05111C6E" wp14:editId="40FC98BB">
+          <wp:inline distT="0" distB="0" distL="0" distR="0">
             <wp:extent cx="5940425" cy="5325110"/>
             <wp:effectExtent l="0" t="0" r="3175" b="8890"/>
             <wp:docPr id="8" name="Рисунок 8"/>
@@ -311,7 +316,6 @@
           <w:rFonts w:eastAsia="Times New Roman" w:cs="Times New Roman"/>
           <w:kern w:val="36"/>
           <w:szCs w:val="28"/>
-          <w:lang w:eastAsia="ru-UA"/>
         </w:rPr>
       </w:pPr>
       <w:r>
@@ -319,7 +323,6 @@
           <w:rFonts w:eastAsia="Times New Roman" w:cs="Times New Roman"/>
           <w:kern w:val="36"/>
           <w:szCs w:val="28"/>
-          <w:lang w:eastAsia="ru-UA"/>
         </w:rPr>
         <w:t xml:space="preserve">IEEE </w:t>
       </w:r>
@@ -329,7 +332,6 @@
           <w:rFonts w:eastAsia="Times New Roman" w:cs="Times New Roman"/>
           <w:kern w:val="36"/>
           <w:szCs w:val="28"/>
-          <w:lang w:eastAsia="ru-UA"/>
         </w:rPr>
         <w:t>Journal</w:t>
       </w:r>
@@ -339,7 +341,7 @@
           <w:rFonts w:eastAsia="Times New Roman" w:cs="Times New Roman"/>
           <w:kern w:val="36"/>
           <w:szCs w:val="28"/>
-          <w:lang w:eastAsia="ru-UA"/>
+          <w:lang w:val="en-US"/>
         </w:rPr>
         <w:t xml:space="preserve"> </w:t>
       </w:r>
@@ -349,7 +351,6 @@
           <w:rFonts w:eastAsia="Times New Roman" w:cs="Times New Roman"/>
           <w:kern w:val="36"/>
           <w:szCs w:val="28"/>
-          <w:lang w:eastAsia="ru-UA"/>
         </w:rPr>
         <w:t>of</w:t>
       </w:r>
@@ -359,7 +360,7 @@
           <w:rFonts w:eastAsia="Times New Roman" w:cs="Times New Roman"/>
           <w:kern w:val="36"/>
           <w:szCs w:val="28"/>
-          <w:lang w:eastAsia="ru-UA"/>
+          <w:lang w:val="en-US"/>
         </w:rPr>
         <w:t xml:space="preserve"> </w:t>
       </w:r>
@@ -369,7 +370,6 @@
           <w:rFonts w:eastAsia="Times New Roman" w:cs="Times New Roman"/>
           <w:kern w:val="36"/>
           <w:szCs w:val="28"/>
-          <w:lang w:eastAsia="ru-UA"/>
         </w:rPr>
         <w:t>Photovoltaics</w:t>
       </w:r>
@@ -379,9 +379,10 @@
       <w:r>
         <w:rPr>
           <w:noProof/>
+          <w:lang w:eastAsia="ru-RU"/>
         </w:rPr>
         <w:drawing>
-          <wp:inline distT="0" distB="0" distL="0" distR="0" wp14:anchorId="617BCEAF" wp14:editId="681C58DB">
+          <wp:inline distT="0" distB="0" distL="0" distR="0">
             <wp:extent cx="5903356" cy="2124075"/>
             <wp:effectExtent l="0" t="0" r="2540" b="0"/>
             <wp:docPr id="6" name="Рисунок 6"/>
@@ -399,7 +400,7 @@
                     <a:blip r:embed="rId9" cstate="print">
                       <a:extLst>
                         <a:ext uri="{28A0092B-C50C-407E-A947-70E740481C1C}">
-                          <a14:useLocalDpi xmlns:a14="http://schemas.microsoft.com/office/drawing/2010/main" val="0"/>
+                          <a14:useLocalDpi xmlns:a14="http://schemas.microsoft.com/office/drawing/2010/main" xmlns:wps="http://schemas.microsoft.com/office/word/2010/wordprocessingShape" xmlns:wpi="http://schemas.microsoft.com/office/word/2010/wordprocessingInk" xmlns:wpg="http://schemas.microsoft.com/office/word/2010/wordprocessingGroup" xmlns:w16se="http://schemas.microsoft.com/office/word/2015/wordml/symex" xmlns:w16="http://schemas.microsoft.com/office/word/2018/wordml" xmlns:w16cid="http://schemas.microsoft.com/office/word/2016/wordml/cid" xmlns:w16cex="http://schemas.microsoft.com/office/word/2018/wordml/cex" xmlns:w15="http://schemas.microsoft.com/office/word/2012/wordml" xmlns:w14="http://schemas.microsoft.com/office/word/2010/wordml" xmlns:w="http://schemas.openxmlformats.org/wordprocessingml/2006/main" xmlns:w10="urn:schemas-microsoft-com:office:word" xmlns:wp14="http://schemas.microsoft.com/office/word/2010/wordprocessingDrawing" xmlns:v="urn:schemas-microsoft-com:vml" xmlns:o="urn:schemas-microsoft-com:office:office" xmlns:am3d="http://schemas.microsoft.com/office/drawing/2017/model3d" xmlns:aink="http://schemas.microsoft.com/office/drawing/2016/ink" xmlns:mc="http://schemas.openxmlformats.org/markup-compatibility/2006" xmlns:cx8="http://schemas.microsoft.com/office/drawing/2016/5/14/chartex" xmlns:cx7="http://schemas.microsoft.com/office/drawing/2016/5/13/chartex" xmlns:cx6="http://schemas.microsoft.com/office/drawing/2016/5/12/chartex" xmlns:cx5="http://schemas.microsoft.com/office/drawing/2016/5/11/chartex" xmlns:cx4="http://schemas.microsoft.com/office/drawing/2016/5/10/chartex" xmlns:cx3="http://schemas.microsoft.com/office/drawing/2016/5/9/chartex" xmlns:cx2="http://schemas.microsoft.com/office/drawing/2015/10/21/chartex" xmlns:cx1="http://schemas.microsoft.com/office/drawing/2015/9/8/chartex" xmlns:cx="http://schemas.microsoft.com/office/drawing/2014/chartex" xmlns:wpc="http://schemas.microsoft.com/office/word/2010/wordprocessingCanvas" xmlns="" val="0"/>
                         </a:ext>
                       </a:extLst>
                     </a:blip>
@@ -444,9 +445,10 @@
       <w:r>
         <w:rPr>
           <w:noProof/>
+          <w:lang w:eastAsia="ru-RU"/>
         </w:rPr>
         <w:drawing>
-          <wp:inline distT="0" distB="0" distL="0" distR="0" wp14:anchorId="151888E1" wp14:editId="27FFCB91">
+          <wp:inline distT="0" distB="0" distL="0" distR="0">
             <wp:extent cx="5940425" cy="3642995"/>
             <wp:effectExtent l="0" t="0" r="3175" b="0"/>
             <wp:docPr id="7" name="Рисунок 7"/>
@@ -524,10 +526,11 @@
       <w:r>
         <w:rPr>
           <w:noProof/>
+          <w:lang w:eastAsia="ru-RU"/>
         </w:rPr>
         <w:lastRenderedPageBreak/>
         <w:drawing>
-          <wp:inline distT="0" distB="0" distL="0" distR="0" wp14:anchorId="6DF54C0C" wp14:editId="5115BBD3">
+          <wp:inline distT="0" distB="0" distL="0" distR="0">
             <wp:extent cx="5940425" cy="3754755"/>
             <wp:effectExtent l="0" t="0" r="3175" b="0"/>
             <wp:docPr id="11" name="Рисунок 11"/>
@@ -569,41 +572,41 @@
         <w:rPr>
           <w:sz w:val="32"/>
           <w:szCs w:val="32"/>
+          <w:lang w:val="en-US"/>
         </w:rPr>
       </w:pPr>
       <w:r>
+        <w:rPr>
+          <w:lang w:val="en-US"/>
+        </w:rPr>
         <w:t xml:space="preserve">HP </w:t>
       </w:r>
       <w:proofErr w:type="spellStart"/>
       <w:r>
+        <w:rPr>
+          <w:lang w:val="en-US"/>
+        </w:rPr>
         <w:t>Neverstop</w:t>
       </w:r>
       <w:proofErr w:type="spellEnd"/>
       <w:r>
+        <w:rPr>
+          <w:lang w:val="en-US"/>
+        </w:rPr>
         <w:t xml:space="preserve"> 103A </w:t>
       </w:r>
       <w:proofErr w:type="spellStart"/>
       <w:r>
-        <w:t>Toner</w:t>
+        <w:rPr>
+          <w:lang w:val="en-US"/>
+        </w:rPr>
+        <w:t>TonerReloadKit</w:t>
       </w:r>
       <w:proofErr w:type="spellEnd"/>
       <w:r>
-        <w:t xml:space="preserve"> </w:t>
-      </w:r>
-      <w:proofErr w:type="spellStart"/>
-      <w:r>
-        <w:t>Reload</w:t>
-      </w:r>
-      <w:proofErr w:type="spellEnd"/>
-      <w:r>
-        <w:t xml:space="preserve"> </w:t>
-      </w:r>
-      <w:proofErr w:type="spellStart"/>
-      <w:r>
-        <w:t>Kit</w:t>
-      </w:r>
-      <w:proofErr w:type="spellEnd"/>
-      <w:r>
+        <w:rPr>
+          <w:lang w:val="en-US"/>
+        </w:rPr>
         <w:t xml:space="preserve"> (W1103A)</w:t>
       </w:r>
     </w:p>
@@ -611,9 +614,10 @@
       <w:r>
         <w:rPr>
           <w:noProof/>
+          <w:lang w:eastAsia="ru-RU"/>
         </w:rPr>
         <w:drawing>
-          <wp:inline distT="0" distB="0" distL="0" distR="0" wp14:anchorId="0180CB40" wp14:editId="553E7D21">
+          <wp:inline distT="0" distB="0" distL="0" distR="0">
             <wp:extent cx="5940425" cy="4602480"/>
             <wp:effectExtent l="0" t="0" r="3175" b="7620"/>
             <wp:docPr id="12" name="Рисунок 12"/>
@@ -695,9 +699,10 @@
       <w:r>
         <w:rPr>
           <w:noProof/>
+          <w:lang w:eastAsia="ru-RU"/>
         </w:rPr>
         <w:drawing>
-          <wp:inline distT="0" distB="0" distL="0" distR="0" wp14:anchorId="0EE5395C" wp14:editId="52F784BE">
+          <wp:inline distT="0" distB="0" distL="0" distR="0">
             <wp:extent cx="5940425" cy="3686810"/>
             <wp:effectExtent l="0" t="0" r="3175" b="8890"/>
             <wp:docPr id="14" name="Рисунок 14"/>
@@ -768,10 +773,11 @@
       <w:r>
         <w:rPr>
           <w:noProof/>
+          <w:lang w:eastAsia="ru-RU"/>
         </w:rPr>
         <w:lastRenderedPageBreak/>
         <w:drawing>
-          <wp:inline distT="0" distB="0" distL="0" distR="0" wp14:anchorId="033826E3" wp14:editId="560BEAA3">
+          <wp:inline distT="0" distB="0" distL="0" distR="0">
             <wp:extent cx="5940425" cy="3383915"/>
             <wp:effectExtent l="0" t="0" r="3175" b="6985"/>
             <wp:docPr id="16" name="Рисунок 16"/>
@@ -819,101 +825,60 @@
         <w:rPr>
           <w:szCs w:val="28"/>
         </w:rPr>
-        <w:t>Папір</w:t>
+        <w:t>Папірофі</w:t>
+      </w:r>
+      <w:proofErr w:type="gramStart"/>
+      <w:r>
+        <w:rPr>
+          <w:szCs w:val="28"/>
+        </w:rPr>
+        <w:t>сний</w:t>
+      </w:r>
+      <w:proofErr w:type="gramEnd"/>
+      <w:r>
+        <w:rPr>
+          <w:szCs w:val="28"/>
+        </w:rPr>
+        <w:t>MaestroStandard+</w:t>
       </w:r>
       <w:proofErr w:type="spellEnd"/>
       <w:r>
         <w:rPr>
           <w:szCs w:val="28"/>
         </w:rPr>
-        <w:t xml:space="preserve"> </w:t>
+        <w:t xml:space="preserve"> A4 80 г/м² B </w:t>
       </w:r>
       <w:proofErr w:type="spellStart"/>
       <w:r>
         <w:rPr>
           <w:szCs w:val="28"/>
         </w:rPr>
-        <w:t>офісний</w:t>
+        <w:t>клас</w:t>
       </w:r>
       <w:proofErr w:type="spellEnd"/>
       <w:r>
         <w:rPr>
           <w:szCs w:val="28"/>
         </w:rPr>
-        <w:t xml:space="preserve"> </w:t>
+        <w:t xml:space="preserve"> 500 </w:t>
       </w:r>
       <w:proofErr w:type="spellStart"/>
       <w:r>
         <w:rPr>
           <w:szCs w:val="28"/>
         </w:rPr>
-        <w:t>Maestro</w:t>
+        <w:t>аркушівБілий</w:t>
       </w:r>
       <w:proofErr w:type="spellEnd"/>
-      <w:r>
-        <w:rPr>
-          <w:szCs w:val="28"/>
-        </w:rPr>
-        <w:t xml:space="preserve"> </w:t>
-      </w:r>
-      <w:proofErr w:type="spellStart"/>
-      <w:r>
-        <w:rPr>
-          <w:szCs w:val="28"/>
-        </w:rPr>
-        <w:t>Standard</w:t>
-      </w:r>
-      <w:proofErr w:type="spellEnd"/>
-      <w:r>
-        <w:rPr>
-          <w:szCs w:val="28"/>
-        </w:rPr>
-        <w:t xml:space="preserve">+ A4 80 г/м² B </w:t>
-      </w:r>
-      <w:proofErr w:type="spellStart"/>
-      <w:r>
-        <w:rPr>
-          <w:szCs w:val="28"/>
-        </w:rPr>
-        <w:t>клас</w:t>
-      </w:r>
-      <w:proofErr w:type="spellEnd"/>
-      <w:r>
-        <w:rPr>
-          <w:szCs w:val="28"/>
-        </w:rPr>
-        <w:t xml:space="preserve"> 500 </w:t>
-      </w:r>
-      <w:proofErr w:type="spellStart"/>
-      <w:r>
-        <w:rPr>
-          <w:szCs w:val="28"/>
-        </w:rPr>
-        <w:t>аркушів</w:t>
-      </w:r>
-      <w:proofErr w:type="spellEnd"/>
-      <w:r>
-        <w:rPr>
-          <w:szCs w:val="28"/>
-        </w:rPr>
-        <w:t xml:space="preserve"> </w:t>
-      </w:r>
-      <w:proofErr w:type="spellStart"/>
-      <w:r>
-        <w:rPr>
-          <w:szCs w:val="28"/>
-        </w:rPr>
-        <w:t>Білий</w:t>
-      </w:r>
-      <w:proofErr w:type="spellEnd"/>
     </w:p>
     <w:p>
       <w:r>
         <w:rPr>
           <w:noProof/>
+          <w:lang w:eastAsia="ru-RU"/>
         </w:rPr>
         <w:drawing>
-          <wp:inline distT="0" distB="0" distL="0" distR="0" wp14:anchorId="6E6A373D" wp14:editId="44993504">
+          <wp:inline distT="0" distB="0" distL="0" distR="0">
             <wp:extent cx="5940425" cy="3920490"/>
             <wp:effectExtent l="0" t="0" r="3175" b="3810"/>
             <wp:docPr id="15" name="Рисунок 15"/>
@@ -955,36 +920,36 @@
     <w:p>
       <w:pPr>
         <w:pStyle w:val="1"/>
+        <w:rPr>
+          <w:lang w:val="en-US"/>
+        </w:rPr>
       </w:pPr>
       <w:r>
         <w:lastRenderedPageBreak/>
-        <w:t xml:space="preserve">Ноутбук HP </w:t>
-      </w:r>
-      <w:proofErr w:type="spellStart"/>
-      <w:r>
-        <w:t>Pavilion</w:t>
-      </w:r>
-      <w:proofErr w:type="spellEnd"/>
-      <w:r>
-        <w:t xml:space="preserve"> 15 </w:t>
-      </w:r>
-      <w:proofErr w:type="spellStart"/>
-      <w:r>
-        <w:t>Gaming</w:t>
-      </w:r>
-      <w:proofErr w:type="spellEnd"/>
-      <w:r>
-        <w:t xml:space="preserve"> (1A8M4EA)</w:t>
-      </w:r>
-    </w:p>
-    <w:p/>
+        <w:t>Ноутбук</w:t>
+      </w:r>
+      <w:r>
+        <w:rPr>
+          <w:lang w:val="en-US"/>
+        </w:rPr>
+        <w:t xml:space="preserve"> HP Pavilion 15 Gaming (1A8M4EA)</w:t>
+      </w:r>
+    </w:p>
+    <w:p>
+      <w:pPr>
+        <w:rPr>
+          <w:lang w:val="en-US"/>
+        </w:rPr>
+      </w:pPr>
+    </w:p>
     <w:p>
       <w:r>
         <w:rPr>
           <w:noProof/>
+          <w:lang w:eastAsia="ru-RU"/>
         </w:rPr>
         <w:drawing>
-          <wp:inline distT="0" distB="0" distL="0" distR="0" wp14:anchorId="24C61926" wp14:editId="0C4297DC">
+          <wp:inline distT="0" distB="0" distL="0" distR="0">
             <wp:extent cx="5940425" cy="3383915"/>
             <wp:effectExtent l="0" t="0" r="3175" b="6985"/>
             <wp:docPr id="2" name="Рисунок 2"/>
@@ -1031,14 +996,14 @@
 </file>
 
 <file path=word/styles.xml><?xml version="1.0" encoding="utf-8"?>
-<w:styles xmlns:mc="http://schemas.openxmlformats.org/markup-compatibility/2006" xmlns:r="http://schemas.openxmlformats.org/officeDocument/2006/relationships" xmlns:w="http://schemas.openxmlformats.org/wordprocessingml/2006/main" xmlns:w14="http://schemas.microsoft.com/office/word/2010/wordml" xmlns:w15="http://schemas.microsoft.com/office/word/2012/wordml" xmlns:w16cex="http://schemas.microsoft.com/office/word/2018/wordml/cex" xmlns:w16cid="http://schemas.microsoft.com/office/word/2016/wordml/cid" xmlns:w16="http://schemas.microsoft.com/office/word/2018/wordml" xmlns:w16se="http://schemas.microsoft.com/office/word/2015/wordml/symex" mc:Ignorable="w14 w15 w16se w16cid w16 w16cex">
+<w:styles xmlns:r="http://schemas.openxmlformats.org/officeDocument/2006/relationships" xmlns:w="http://schemas.openxmlformats.org/wordprocessingml/2006/main">
   <w:docDefaults>
     <w:rPrDefault>
       <w:rPr>
         <w:rFonts w:asciiTheme="minorHAnsi" w:eastAsiaTheme="minorHAnsi" w:hAnsiTheme="minorHAnsi" w:cstheme="minorBidi"/>
         <w:sz w:val="22"/>
         <w:szCs w:val="22"/>
-        <w:lang w:val="ru-UA" w:eastAsia="en-US" w:bidi="ar-SA"/>
+        <w:lang w:val="ru-RU" w:eastAsia="en-US" w:bidi="ar-SA"/>
       </w:rPr>
     </w:rPrDefault>
     <w:pPrDefault>
@@ -1047,383 +1012,144 @@
       </w:pPr>
     </w:pPrDefault>
   </w:docDefaults>
-  <w:latentStyles w:defLockedState="0" w:defUIPriority="99" w:defSemiHidden="0" w:defUnhideWhenUsed="0" w:defQFormat="0" w:count="376">
-    <w:lsdException w:name="Normal" w:uiPriority="0" w:qFormat="1"/>
-    <w:lsdException w:name="heading 1" w:uiPriority="9" w:qFormat="1"/>
-    <w:lsdException w:name="heading 2" w:semiHidden="1" w:uiPriority="9" w:unhideWhenUsed="1" w:qFormat="1"/>
-    <w:lsdException w:name="heading 3" w:semiHidden="1" w:uiPriority="9" w:unhideWhenUsed="1" w:qFormat="1"/>
-    <w:lsdException w:name="heading 4" w:semiHidden="1" w:uiPriority="9" w:unhideWhenUsed="1" w:qFormat="1"/>
-    <w:lsdException w:name="heading 5" w:semiHidden="1" w:uiPriority="9" w:unhideWhenUsed="1" w:qFormat="1"/>
-    <w:lsdException w:name="heading 6" w:semiHidden="1" w:uiPriority="9" w:unhideWhenUsed="1" w:qFormat="1"/>
-    <w:lsdException w:name="heading 7" w:semiHidden="1" w:uiPriority="9" w:unhideWhenUsed="1" w:qFormat="1"/>
-    <w:lsdException w:name="heading 8" w:semiHidden="1" w:uiPriority="9" w:unhideWhenUsed="1" w:qFormat="1"/>
-    <w:lsdException w:name="heading 9" w:semiHidden="1" w:uiPriority="9" w:unhideWhenUsed="1" w:qFormat="1"/>
-    <w:lsdException w:name="index 1" w:semiHidden="1" w:unhideWhenUsed="1"/>
-    <w:lsdException w:name="index 2" w:semiHidden="1" w:unhideWhenUsed="1"/>
-    <w:lsdException w:name="index 3" w:semiHidden="1" w:unhideWhenUsed="1"/>
-    <w:lsdException w:name="index 4" w:semiHidden="1" w:unhideWhenUsed="1"/>
-    <w:lsdException w:name="index 5" w:semiHidden="1" w:unhideWhenUsed="1"/>
-    <w:lsdException w:name="index 6" w:semiHidden="1" w:unhideWhenUsed="1"/>
-    <w:lsdException w:name="index 7" w:semiHidden="1" w:unhideWhenUsed="1"/>
-    <w:lsdException w:name="index 8" w:semiHidden="1" w:unhideWhenUsed="1"/>
-    <w:lsdException w:name="index 9" w:semiHidden="1" w:unhideWhenUsed="1"/>
-    <w:lsdException w:name="toc 1" w:semiHidden="1" w:uiPriority="39" w:unhideWhenUsed="1"/>
-    <w:lsdException w:name="toc 2" w:semiHidden="1" w:uiPriority="39" w:unhideWhenUsed="1"/>
-    <w:lsdException w:name="toc 3" w:semiHidden="1" w:uiPriority="39" w:unhideWhenUsed="1"/>
-    <w:lsdException w:name="toc 4" w:semiHidden="1" w:uiPriority="39" w:unhideWhenUsed="1"/>
-    <w:lsdException w:name="toc 5" w:semiHidden="1" w:uiPriority="39" w:unhideWhenUsed="1"/>
-    <w:lsdException w:name="toc 6" w:semiHidden="1" w:uiPriority="39" w:unhideWhenUsed="1"/>
-    <w:lsdException w:name="toc 7" w:semiHidden="1" w:uiPriority="39" w:unhideWhenUsed="1"/>
-    <w:lsdException w:name="toc 8" w:semiHidden="1" w:uiPriority="39" w:unhideWhenUsed="1"/>
-    <w:lsdException w:name="toc 9" w:semiHidden="1" w:uiPriority="39" w:unhideWhenUsed="1"/>
-    <w:lsdException w:name="Normal Indent" w:semiHidden="1" w:unhideWhenUsed="1"/>
-    <w:lsdException w:name="footnote text" w:semiHidden="1" w:unhideWhenUsed="1"/>
-    <w:lsdException w:name="annotation text" w:semiHidden="1" w:unhideWhenUsed="1"/>
-    <w:lsdException w:name="header" w:semiHidden="1" w:unhideWhenUsed="1"/>
-    <w:lsdException w:name="footer" w:semiHidden="1" w:unhideWhenUsed="1"/>
-    <w:lsdException w:name="index heading" w:semiHidden="1" w:unhideWhenUsed="1"/>
-    <w:lsdException w:name="caption" w:semiHidden="1" w:uiPriority="35" w:unhideWhenUsed="1" w:qFormat="1"/>
-    <w:lsdException w:name="table of figures" w:semiHidden="1" w:unhideWhenUsed="1"/>
-    <w:lsdException w:name="envelope address" w:semiHidden="1" w:unhideWhenUsed="1"/>
-    <w:lsdException w:name="envelope return" w:semiHidden="1" w:unhideWhenUsed="1"/>
-    <w:lsdException w:name="footnote reference" w:semiHidden="1" w:unhideWhenUsed="1"/>
-    <w:lsdException w:name="annotation reference" w:semiHidden="1" w:unhideWhenUsed="1"/>
-    <w:lsdException w:name="line number" w:semiHidden="1" w:unhideWhenUsed="1"/>
-    <w:lsdException w:name="page number" w:semiHidden="1" w:unhideWhenUsed="1"/>
-    <w:lsdException w:name="endnote reference" w:semiHidden="1" w:unhideWhenUsed="1"/>
-    <w:lsdException w:name="endnote text" w:semiHidden="1" w:unhideWhenUsed="1"/>
-    <w:lsdException w:name="table of authorities" w:semiHidden="1" w:unhideWhenUsed="1"/>
-    <w:lsdException w:name="macro" w:semiHidden="1" w:unhideWhenUsed="1"/>
-    <w:lsdException w:name="toa heading" w:semiHidden="1" w:unhideWhenUsed="1"/>
-    <w:lsdException w:name="List" w:semiHidden="1" w:unhideWhenUsed="1"/>
-    <w:lsdException w:name="List Bullet" w:semiHidden="1" w:unhideWhenUsed="1"/>
-    <w:lsdException w:name="List Number" w:semiHidden="1" w:unhideWhenUsed="1"/>
-    <w:lsdException w:name="List 2" w:semiHidden="1" w:unhideWhenUsed="1"/>
-    <w:lsdException w:name="List 3" w:semiHidden="1" w:unhideWhenUsed="1"/>
-    <w:lsdException w:name="List 4" w:semiHidden="1" w:unhideWhenUsed="1"/>
-    <w:lsdException w:name="List 5" w:semiHidden="1" w:unhideWhenUsed="1"/>
-    <w:lsdException w:name="List Bullet 2" w:semiHidden="1" w:unhideWhenUsed="1"/>
-    <w:lsdException w:name="List Bullet 3" w:semiHidden="1" w:unhideWhenUsed="1"/>
-    <w:lsdException w:name="List Bullet 4" w:semiHidden="1" w:unhideWhenUsed="1"/>
-    <w:lsdException w:name="List Bullet 5" w:semiHidden="1" w:unhideWhenUsed="1"/>
-    <w:lsdException w:name="List Number 2" w:semiHidden="1" w:unhideWhenUsed="1"/>
-    <w:lsdException w:name="List Number 3" w:semiHidden="1" w:unhideWhenUsed="1"/>
-    <w:lsdException w:name="List Number 4" w:semiHidden="1" w:unhideWhenUsed="1"/>
-    <w:lsdException w:name="List Number 5" w:semiHidden="1" w:unhideWhenUsed="1"/>
-    <w:lsdException w:name="Title" w:uiPriority="10" w:qFormat="1"/>
-    <w:lsdException w:name="Closing" w:semiHidden="1" w:unhideWhenUsed="1"/>
-    <w:lsdException w:name="Signature" w:semiHidden="1" w:unhideWhenUsed="1"/>
-    <w:lsdException w:name="Default Paragraph Font" w:semiHidden="1" w:uiPriority="1" w:unhideWhenUsed="1"/>
-    <w:lsdException w:name="Body Text" w:semiHidden="1" w:unhideWhenUsed="1"/>
-    <w:lsdException w:name="Body Text Indent" w:semiHidden="1" w:unhideWhenUsed="1"/>
-    <w:lsdException w:name="List Continue" w:semiHidden="1" w:unhideWhenUsed="1"/>
-    <w:lsdException w:name="List Continue 2" w:semiHidden="1" w:unhideWhenUsed="1"/>
-    <w:lsdException w:name="List Continue 3" w:semiHidden="1" w:unhideWhenUsed="1"/>
-    <w:lsdException w:name="List Continue 4" w:semiHidden="1" w:unhideWhenUsed="1"/>
-    <w:lsdException w:name="List Continue 5" w:semiHidden="1" w:unhideWhenUsed="1"/>
-    <w:lsdException w:name="Message Header" w:semiHidden="1" w:unhideWhenUsed="1"/>
-    <w:lsdException w:name="Subtitle" w:uiPriority="11" w:qFormat="1"/>
-    <w:lsdException w:name="Salutation" w:semiHidden="1" w:unhideWhenUsed="1"/>
-    <w:lsdException w:name="Date" w:semiHidden="1" w:unhideWhenUsed="1"/>
-    <w:lsdException w:name="Body Text First Indent" w:semiHidden="1" w:unhideWhenUsed="1"/>
-    <w:lsdException w:name="Body Text First Indent 2" w:semiHidden="1" w:unhideWhenUsed="1"/>
-    <w:lsdException w:name="Note Heading" w:semiHidden="1" w:unhideWhenUsed="1"/>
-    <w:lsdException w:name="Body Text 2" w:semiHidden="1" w:unhideWhenUsed="1"/>
-    <w:lsdException w:name="Body Text 3" w:semiHidden="1" w:unhideWhenUsed="1"/>
-    <w:lsdException w:name="Body Text Indent 2" w:semiHidden="1" w:unhideWhenUsed="1"/>
-    <w:lsdException w:name="Body Text Indent 3" w:semiHidden="1" w:unhideWhenUsed="1"/>
-    <w:lsdException w:name="Block Text" w:semiHidden="1" w:unhideWhenUsed="1"/>
-    <w:lsdException w:name="Hyperlink" w:semiHidden="1" w:unhideWhenUsed="1"/>
-    <w:lsdException w:name="FollowedHyperlink" w:semiHidden="1" w:unhideWhenUsed="1"/>
-    <w:lsdException w:name="Strong" w:uiPriority="22" w:qFormat="1"/>
-    <w:lsdException w:name="Emphasis" w:uiPriority="20" w:qFormat="1"/>
-    <w:lsdException w:name="Document Map" w:semiHidden="1" w:unhideWhenUsed="1"/>
-    <w:lsdException w:name="Plain Text" w:semiHidden="1" w:unhideWhenUsed="1"/>
-    <w:lsdException w:name="E-mail Signature" w:semiHidden="1" w:unhideWhenUsed="1"/>
-    <w:lsdException w:name="HTML Top of Form" w:semiHidden="1" w:unhideWhenUsed="1"/>
-    <w:lsdException w:name="HTML Bottom of Form" w:semiHidden="1" w:unhideWhenUsed="1"/>
-    <w:lsdException w:name="Normal (Web)" w:semiHidden="1" w:unhideWhenUsed="1"/>
-    <w:lsdException w:name="HTML Acronym" w:semiHidden="1" w:unhideWhenUsed="1"/>
-    <w:lsdException w:name="HTML Address" w:semiHidden="1" w:unhideWhenUsed="1"/>
-    <w:lsdException w:name="HTML Cite" w:semiHidden="1" w:unhideWhenUsed="1"/>
-    <w:lsdException w:name="HTML Code" w:semiHidden="1" w:unhideWhenUsed="1"/>
-    <w:lsdException w:name="HTML Definition" w:semiHidden="1" w:unhideWhenUsed="1"/>
-    <w:lsdException w:name="HTML Keyboard" w:semiHidden="1" w:unhideWhenUsed="1"/>
-    <w:lsdException w:name="HTML Preformatted" w:semiHidden="1" w:unhideWhenUsed="1"/>
-    <w:lsdException w:name="HTML Sample" w:semiHidden="1" w:unhideWhenUsed="1"/>
-    <w:lsdException w:name="HTML Typewriter" w:semiHidden="1" w:unhideWhenUsed="1"/>
-    <w:lsdException w:name="HTML Variable" w:semiHidden="1" w:unhideWhenUsed="1"/>
-    <w:lsdException w:name="Normal Table" w:semiHidden="1" w:unhideWhenUsed="1"/>
-    <w:lsdException w:name="annotation subject" w:semiHidden="1" w:unhideWhenUsed="1"/>
-    <w:lsdException w:name="No List" w:semiHidden="1" w:unhideWhenUsed="1"/>
-    <w:lsdException w:name="Outline List 1" w:semiHidden="1" w:unhideWhenUsed="1"/>
-    <w:lsdException w:name="Outline List 2" w:semiHidden="1" w:unhideWhenUsed="1"/>
-    <w:lsdException w:name="Outline List 3" w:semiHidden="1" w:unhideWhenUsed="1"/>
-    <w:lsdException w:name="Table Simple 1" w:semiHidden="1" w:unhideWhenUsed="1"/>
-    <w:lsdException w:name="Table Simple 2" w:semiHidden="1" w:unhideWhenUsed="1"/>
-    <w:lsdException w:name="Table Simple 3" w:semiHidden="1" w:unhideWhenUsed="1"/>
-    <w:lsdException w:name="Table Classic 1" w:semiHidden="1" w:unhideWhenUsed="1"/>
-    <w:lsdException w:name="Table Classic 2" w:semiHidden="1" w:unhideWhenUsed="1"/>
-    <w:lsdException w:name="Table Classic 3" w:semiHidden="1" w:unhideWhenUsed="1"/>
-    <w:lsdException w:name="Table Classic 4" w:semiHidden="1" w:unhideWhenUsed="1"/>
-    <w:lsdException w:name="Table Colorful 1" w:semiHidden="1" w:unhideWhenUsed="1"/>
-    <w:lsdException w:name="Table Colorful 2" w:semiHidden="1" w:unhideWhenUsed="1"/>
-    <w:lsdException w:name="Table Colorful 3" w:semiHidden="1" w:unhideWhenUsed="1"/>
-    <w:lsdException w:name="Table Columns 1" w:semiHidden="1" w:unhideWhenUsed="1"/>
-    <w:lsdException w:name="Table Columns 2" w:semiHidden="1" w:unhideWhenUsed="1"/>
-    <w:lsdException w:name="Table Columns 3" w:semiHidden="1" w:unhideWhenUsed="1"/>
-    <w:lsdException w:name="Table Columns 4" w:semiHidden="1" w:unhideWhenUsed="1"/>
-    <w:lsdException w:name="Table Columns 5" w:semiHidden="1" w:unhideWhenUsed="1"/>
-    <w:lsdException w:name="Table Grid 1" w:semiHidden="1" w:unhideWhenUsed="1"/>
-    <w:lsdException w:name="Table Grid 2" w:semiHidden="1" w:unhideWhenUsed="1"/>
-    <w:lsdException w:name="Table Grid 3" w:semiHidden="1" w:unhideWhenUsed="1"/>
-    <w:lsdException w:name="Table Grid 4" w:semiHidden="1" w:unhideWhenUsed="1"/>
-    <w:lsdException w:name="Table Grid 5" w:semiHidden="1" w:unhideWhenUsed="1"/>
-    <w:lsdException w:name="Table Grid 6" w:semiHidden="1" w:unhideWhenUsed="1"/>
-    <w:lsdException w:name="Table Grid 7" w:semiHidden="1" w:unhideWhenUsed="1"/>
-    <w:lsdException w:name="Table Grid 8" w:semiHidden="1" w:unhideWhenUsed="1"/>
-    <w:lsdException w:name="Table List 1" w:semiHidden="1" w:unhideWhenUsed="1"/>
-    <w:lsdException w:name="Table List 2" w:semiHidden="1" w:unhideWhenUsed="1"/>
-    <w:lsdException w:name="Table List 3" w:semiHidden="1" w:unhideWhenUsed="1"/>
-    <w:lsdException w:name="Table List 4" w:semiHidden="1" w:unhideWhenUsed="1"/>
-    <w:lsdException w:name="Table List 5" w:semiHidden="1" w:unhideWhenUsed="1"/>
-    <w:lsdException w:name="Table List 6" w:semiHidden="1" w:unhideWhenUsed="1"/>
-    <w:lsdException w:name="Table List 7" w:semiHidden="1" w:unhideWhenUsed="1"/>
-    <w:lsdException w:name="Table List 8" w:semiHidden="1" w:unhideWhenUsed="1"/>
-    <w:lsdException w:name="Table 3D effects 1" w:semiHidden="1" w:unhideWhenUsed="1"/>
-    <w:lsdException w:name="Table 3D effects 2" w:semiHidden="1" w:unhideWhenUsed="1"/>
-    <w:lsdException w:name="Table 3D effects 3" w:semiHidden="1" w:unhideWhenUsed="1"/>
-    <w:lsdException w:name="Table Contemporary" w:semiHidden="1" w:unhideWhenUsed="1"/>
-    <w:lsdException w:name="Table Elegant" w:semiHidden="1" w:unhideWhenUsed="1"/>
-    <w:lsdException w:name="Table Professional" w:semiHidden="1" w:unhideWhenUsed="1"/>
-    <w:lsdException w:name="Table Subtle 1" w:semiHidden="1" w:unhideWhenUsed="1"/>
-    <w:lsdException w:name="Table Subtle 2" w:semiHidden="1" w:unhideWhenUsed="1"/>
-    <w:lsdException w:name="Table Web 1" w:semiHidden="1" w:unhideWhenUsed="1"/>
-    <w:lsdException w:name="Table Web 2" w:semiHidden="1" w:unhideWhenUsed="1"/>
-    <w:lsdException w:name="Table Web 3" w:semiHidden="1" w:unhideWhenUsed="1"/>
-    <w:lsdException w:name="Balloon Text" w:semiHidden="1" w:unhideWhenUsed="1"/>
-    <w:lsdException w:name="Table Grid" w:uiPriority="39"/>
-    <w:lsdException w:name="Table Theme" w:semiHidden="1" w:unhideWhenUsed="1"/>
-    <w:lsdException w:name="Placeholder Text" w:semiHidden="1"/>
-    <w:lsdException w:name="No Spacing" w:uiPriority="1" w:qFormat="1"/>
-    <w:lsdException w:name="Light Shading" w:uiPriority="60"/>
-    <w:lsdException w:name="Light List" w:uiPriority="61"/>
-    <w:lsdException w:name="Light Grid" w:uiPriority="62"/>
-    <w:lsdException w:name="Medium Shading 1" w:uiPriority="63"/>
-    <w:lsdException w:name="Medium Shading 2" w:uiPriority="64"/>
-    <w:lsdException w:name="Medium List 1" w:uiPriority="65"/>
-    <w:lsdException w:name="Medium List 2" w:uiPriority="66"/>
-    <w:lsdException w:name="Medium Grid 1" w:uiPriority="67"/>
-    <w:lsdException w:name="Medium Grid 2" w:uiPriority="68"/>
-    <w:lsdException w:name="Medium Grid 3" w:uiPriority="69"/>
-    <w:lsdException w:name="Dark List" w:uiPriority="70"/>
-    <w:lsdException w:name="Colorful Shading" w:uiPriority="71"/>
-    <w:lsdException w:name="Colorful List" w:uiPriority="72"/>
-    <w:lsdException w:name="Colorful Grid" w:uiPriority="73"/>
-    <w:lsdException w:name="Light Shading Accent 1" w:uiPriority="60"/>
-    <w:lsdException w:name="Light List Accent 1" w:uiPriority="61"/>
-    <w:lsdException w:name="Light Grid Accent 1" w:uiPriority="62"/>
-    <w:lsdException w:name="Medium Shading 1 Accent 1" w:uiPriority="63"/>
-    <w:lsdException w:name="Medium Shading 2 Accent 1" w:uiPriority="64"/>
-    <w:lsdException w:name="Medium List 1 Accent 1" w:uiPriority="65"/>
-    <w:lsdException w:name="Revision" w:semiHidden="1"/>
-    <w:lsdException w:name="List Paragraph" w:uiPriority="34" w:qFormat="1"/>
-    <w:lsdException w:name="Quote" w:uiPriority="29" w:qFormat="1"/>
-    <w:lsdException w:name="Intense Quote" w:uiPriority="30" w:qFormat="1"/>
-    <w:lsdException w:name="Medium List 2 Accent 1" w:uiPriority="66"/>
-    <w:lsdException w:name="Medium Grid 1 Accent 1" w:uiPriority="67"/>
-    <w:lsdException w:name="Medium Grid 2 Accent 1" w:uiPriority="68"/>
-    <w:lsdException w:name="Medium Grid 3 Accent 1" w:uiPriority="69"/>
-    <w:lsdException w:name="Dark List Accent 1" w:uiPriority="70"/>
-    <w:lsdException w:name="Colorful Shading Accent 1" w:uiPriority="71"/>
-    <w:lsdException w:name="Colorful List Accent 1" w:uiPriority="72"/>
-    <w:lsdException w:name="Colorful Grid Accent 1" w:uiPriority="73"/>
-    <w:lsdException w:name="Light Shading Accent 2" w:uiPriority="60"/>
-    <w:lsdException w:name="Light List Accent 2" w:uiPriority="61"/>
-    <w:lsdException w:name="Light Grid Accent 2" w:uiPriority="62"/>
-    <w:lsdException w:name="Medium Shading 1 Accent 2" w:uiPriority="63"/>
-    <w:lsdException w:name="Medium Shading 2 Accent 2" w:uiPriority="64"/>
-    <w:lsdException w:name="Medium List 1 Accent 2" w:uiPriority="65"/>
-    <w:lsdException w:name="Medium List 2 Accent 2" w:uiPriority="66"/>
-    <w:lsdException w:name="Medium Grid 1 Accent 2" w:uiPriority="67"/>
-    <w:lsdException w:name="Medium Grid 2 Accent 2" w:uiPriority="68"/>
-    <w:lsdException w:name="Medium Grid 3 Accent 2" w:uiPriority="69"/>
-    <w:lsdException w:name="Dark List Accent 2" w:uiPriority="70"/>
-    <w:lsdException w:name="Colorful Shading Accent 2" w:uiPriority="71"/>
-    <w:lsdException w:name="Colorful List Accent 2" w:uiPriority="72"/>
-    <w:lsdException w:name="Colorful Grid Accent 2" w:uiPriority="73"/>
-    <w:lsdException w:name="Light Shading Accent 3" w:uiPriority="60"/>
-    <w:lsdException w:name="Light List Accent 3" w:uiPriority="61"/>
-    <w:lsdException w:name="Light Grid Accent 3" w:uiPriority="62"/>
-    <w:lsdException w:name="Medium Shading 1 Accent 3" w:uiPriority="63"/>
-    <w:lsdException w:name="Medium Shading 2 Accent 3" w:uiPriority="64"/>
-    <w:lsdException w:name="Medium List 1 Accent 3" w:uiPriority="65"/>
-    <w:lsdException w:name="Medium List 2 Accent 3" w:uiPriority="66"/>
-    <w:lsdException w:name="Medium Grid 1 Accent 3" w:uiPriority="67"/>
-    <w:lsdException w:name="Medium Grid 2 Accent 3" w:uiPriority="68"/>
-    <w:lsdException w:name="Medium Grid 3 Accent 3" w:uiPriority="69"/>
-    <w:lsdException w:name="Dark List Accent 3" w:uiPriority="70"/>
-    <w:lsdException w:name="Colorful Shading Accent 3" w:uiPriority="71"/>
-    <w:lsdException w:name="Colorful List Accent 3" w:uiPriority="72"/>
-    <w:lsdException w:name="Colorful Grid Accent 3" w:uiPriority="73"/>
-    <w:lsdException w:name="Light Shading Accent 4" w:uiPriority="60"/>
-    <w:lsdException w:name="Light List Accent 4" w:uiPriority="61"/>
-    <w:lsdException w:name="Light Grid Accent 4" w:uiPriority="62"/>
-    <w:lsdException w:name="Medium Shading 1 Accent 4" w:uiPriority="63"/>
-    <w:lsdException w:name="Medium Shading 2 Accent 4" w:uiPriority="64"/>
-    <w:lsdException w:name="Medium List 1 Accent 4" w:uiPriority="65"/>
-    <w:lsdException w:name="Medium List 2 Accent 4" w:uiPriority="66"/>
-    <w:lsdException w:name="Medium Grid 1 Accent 4" w:uiPriority="67"/>
-    <w:lsdException w:name="Medium Grid 2 Accent 4" w:uiPriority="68"/>
-    <w:lsdException w:name="Medium Grid 3 Accent 4" w:uiPriority="69"/>
-    <w:lsdException w:name="Dark List Accent 4" w:uiPriority="70"/>
-    <w:lsdException w:name="Colorful Shading Accent 4" w:uiPriority="71"/>
-    <w:lsdException w:name="Colorful List Accent 4" w:uiPriority="72"/>
-    <w:lsdException w:name="Colorful Grid Accent 4" w:uiPriority="73"/>
-    <w:lsdException w:name="Light Shading Accent 5" w:uiPriority="60"/>
-    <w:lsdException w:name="Light List Accent 5" w:uiPriority="61"/>
-    <w:lsdException w:name="Light Grid Accent 5" w:uiPriority="62"/>
-    <w:lsdException w:name="Medium Shading 1 Accent 5" w:uiPriority="63"/>
-    <w:lsdException w:name="Medium Shading 2 Accent 5" w:uiPriority="64"/>
-    <w:lsdException w:name="Medium List 1 Accent 5" w:uiPriority="65"/>
-    <w:lsdException w:name="Medium List 2 Accent 5" w:uiPriority="66"/>
-    <w:lsdException w:name="Medium Grid 1 Accent 5" w:uiPriority="67"/>
-    <w:lsdException w:name="Medium Grid 2 Accent 5" w:uiPriority="68"/>
-    <w:lsdException w:name="Medium Grid 3 Accent 5" w:uiPriority="69"/>
-    <w:lsdException w:name="Dark List Accent 5" w:uiPriority="70"/>
-    <w:lsdException w:name="Colorful Shading Accent 5" w:uiPriority="71"/>
-    <w:lsdException w:name="Colorful List Accent 5" w:uiPriority="72"/>
-    <w:lsdException w:name="Colorful Grid Accent 5" w:uiPriority="73"/>
-    <w:lsdException w:name="Light Shading Accent 6" w:uiPriority="60"/>
-    <w:lsdException w:name="Light List Accent 6" w:uiPriority="61"/>
-    <w:lsdException w:name="Light Grid Accent 6" w:uiPriority="62"/>
-    <w:lsdException w:name="Medium Shading 1 Accent 6" w:uiPriority="63"/>
-    <w:lsdException w:name="Medium Shading 2 Accent 6" w:uiPriority="64"/>
-    <w:lsdException w:name="Medium List 1 Accent 6" w:uiPriority="65"/>
-    <w:lsdException w:name="Medium List 2 Accent 6" w:uiPriority="66"/>
-    <w:lsdException w:name="Medium Grid 1 Accent 6" w:uiPriority="67"/>
-    <w:lsdException w:name="Medium Grid 2 Accent 6" w:uiPriority="68"/>
-    <w:lsdException w:name="Medium Grid 3 Accent 6" w:uiPriority="69"/>
-    <w:lsdException w:name="Dark List Accent 6" w:uiPriority="70"/>
-    <w:lsdException w:name="Colorful Shading Accent 6" w:uiPriority="71"/>
-    <w:lsdException w:name="Colorful List Accent 6" w:uiPriority="72"/>
-    <w:lsdException w:name="Colorful Grid Accent 6" w:uiPriority="73"/>
-    <w:lsdException w:name="Subtle Emphasis" w:uiPriority="19" w:qFormat="1"/>
-    <w:lsdException w:name="Intense Emphasis" w:uiPriority="21" w:qFormat="1"/>
-    <w:lsdException w:name="Subtle Reference" w:uiPriority="31" w:qFormat="1"/>
-    <w:lsdException w:name="Intense Reference" w:uiPriority="32" w:qFormat="1"/>
-    <w:lsdException w:name="Book Title" w:uiPriority="33" w:qFormat="1"/>
-    <w:lsdException w:name="Bibliography" w:semiHidden="1" w:uiPriority="37" w:unhideWhenUsed="1"/>
-    <w:lsdException w:name="TOC Heading" w:semiHidden="1" w:uiPriority="39" w:unhideWhenUsed="1" w:qFormat="1"/>
-    <w:lsdException w:name="Plain Table 1" w:uiPriority="41"/>
-    <w:lsdException w:name="Plain Table 2" w:uiPriority="42"/>
-    <w:lsdException w:name="Plain Table 3" w:uiPriority="43"/>
-    <w:lsdException w:name="Plain Table 4" w:uiPriority="44"/>
-    <w:lsdException w:name="Plain Table 5" w:uiPriority="45"/>
-    <w:lsdException w:name="Grid Table Light" w:uiPriority="40"/>
-    <w:lsdException w:name="Grid Table 1 Light" w:uiPriority="46"/>
-    <w:lsdException w:name="Grid Table 2" w:uiPriority="47"/>
-    <w:lsdException w:name="Grid Table 3" w:uiPriority="48"/>
-    <w:lsdException w:name="Grid Table 4" w:uiPriority="49"/>
-    <w:lsdException w:name="Grid Table 5 Dark" w:uiPriority="50"/>
-    <w:lsdException w:name="Grid Table 6 Colorful" w:uiPriority="51"/>
-    <w:lsdException w:name="Grid Table 7 Colorful" w:uiPriority="52"/>
-    <w:lsdException w:name="Grid Table 1 Light Accent 1" w:uiPriority="46"/>
-    <w:lsdException w:name="Grid Table 2 Accent 1" w:uiPriority="47"/>
-    <w:lsdException w:name="Grid Table 3 Accent 1" w:uiPriority="48"/>
-    <w:lsdException w:name="Grid Table 4 Accent 1" w:uiPriority="49"/>
-    <w:lsdException w:name="Grid Table 5 Dark Accent 1" w:uiPriority="50"/>
-    <w:lsdException w:name="Grid Table 6 Colorful Accent 1" w:uiPriority="51"/>
-    <w:lsdException w:name="Grid Table 7 Colorful Accent 1" w:uiPriority="52"/>
-    <w:lsdException w:name="Grid Table 1 Light Accent 2" w:uiPriority="46"/>
-    <w:lsdException w:name="Grid Table 2 Accent 2" w:uiPriority="47"/>
-    <w:lsdException w:name="Grid Table 3 Accent 2" w:uiPriority="48"/>
-    <w:lsdException w:name="Grid Table 4 Accent 2" w:uiPriority="49"/>
-    <w:lsdException w:name="Grid Table 5 Dark Accent 2" w:uiPriority="50"/>
-    <w:lsdException w:name="Grid Table 6 Colorful Accent 2" w:uiPriority="51"/>
-    <w:lsdException w:name="Grid Table 7 Colorful Accent 2" w:uiPriority="52"/>
-    <w:lsdException w:name="Grid Table 1 Light Accent 3" w:uiPriority="46"/>
-    <w:lsdException w:name="Grid Table 2 Accent 3" w:uiPriority="47"/>
-    <w:lsdException w:name="Grid Table 3 Accent 3" w:uiPriority="48"/>
-    <w:lsdException w:name="Grid Table 4 Accent 3" w:uiPriority="49"/>
-    <w:lsdException w:name="Grid Table 5 Dark Accent 3" w:uiPriority="50"/>
-    <w:lsdException w:name="Grid Table 6 Colorful Accent 3" w:uiPriority="51"/>
-    <w:lsdException w:name="Grid Table 7 Colorful Accent 3" w:uiPriority="52"/>
-    <w:lsdException w:name="Grid Table 1 Light Accent 4" w:uiPriority="46"/>
-    <w:lsdException w:name="Grid Table 2 Accent 4" w:uiPriority="47"/>
-    <w:lsdException w:name="Grid Table 3 Accent 4" w:uiPriority="48"/>
-    <w:lsdException w:name="Grid Table 4 Accent 4" w:uiPriority="49"/>
-    <w:lsdException w:name="Grid Table 5 Dark Accent 4" w:uiPriority="50"/>
-    <w:lsdException w:name="Grid Table 6 Colorful Accent 4" w:uiPriority="51"/>
-    <w:lsdException w:name="Grid Table 7 Colorful Accent 4" w:uiPriority="52"/>
-    <w:lsdException w:name="Grid Table 1 Light Accent 5" w:uiPriority="46"/>
-    <w:lsdException w:name="Grid Table 2 Accent 5" w:uiPriority="47"/>
-    <w:lsdException w:name="Grid Table 3 Accent 5" w:uiPriority="48"/>
-    <w:lsdException w:name="Grid Table 4 Accent 5" w:uiPriority="49"/>
-    <w:lsdException w:name="Grid Table 5 Dark Accent 5" w:uiPriority="50"/>
-    <w:lsdException w:name="Grid Table 6 Colorful Accent 5" w:uiPriority="51"/>
-    <w:lsdException w:name="Grid Table 7 Colorful Accent 5" w:uiPriority="52"/>
-    <w:lsdException w:name="Grid Table 1 Light Accent 6" w:uiPriority="46"/>
-    <w:lsdException w:name="Grid Table 2 Accent 6" w:uiPriority="47"/>
-    <w:lsdException w:name="Grid Table 3 Accent 6" w:uiPriority="48"/>
-    <w:lsdException w:name="Grid Table 4 Accent 6" w:uiPriority="49"/>
-    <w:lsdException w:name="Grid Table 5 Dark Accent 6" w:uiPriority="50"/>
-    <w:lsdException w:name="Grid Table 6 Colorful Accent 6" w:uiPriority="51"/>
-    <w:lsdException w:name="Grid Table 7 Colorful Accent 6" w:uiPriority="52"/>
-    <w:lsdException w:name="List Table 1 Light" w:uiPriority="46"/>
-    <w:lsdException w:name="List Table 2" w:uiPriority="47"/>
-    <w:lsdException w:name="List Table 3" w:uiPriority="48"/>
-    <w:lsdException w:name="List Table 4" w:uiPriority="49"/>
-    <w:lsdException w:name="List Table 5 Dark" w:uiPriority="50"/>
-    <w:lsdException w:name="List Table 6 Colorful" w:uiPriority="51"/>
-    <w:lsdException w:name="List Table 7 Colorful" w:uiPriority="52"/>
-    <w:lsdException w:name="List Table 1 Light Accent 1" w:uiPriority="46"/>
-    <w:lsdException w:name="List Table 2 Accent 1" w:uiPriority="47"/>
-    <w:lsdException w:name="List Table 3 Accent 1" w:uiPriority="48"/>
-    <w:lsdException w:name="List Table 4 Accent 1" w:uiPriority="49"/>
-    <w:lsdException w:name="List Table 5 Dark Accent 1" w:uiPriority="50"/>
-    <w:lsdException w:name="List Table 6 Colorful Accent 1" w:uiPriority="51"/>
-    <w:lsdException w:name="List Table 7 Colorful Accent 1" w:uiPriority="52"/>
-    <w:lsdException w:name="List Table 1 Light Accent 2" w:uiPriority="46"/>
-    <w:lsdException w:name="List Table 2 Accent 2" w:uiPriority="47"/>
-    <w:lsdException w:name="List Table 3 Accent 2" w:uiPriority="48"/>
-    <w:lsdException w:name="List Table 4 Accent 2" w:uiPriority="49"/>
-    <w:lsdException w:name="List Table 5 Dark Accent 2" w:uiPriority="50"/>
-    <w:lsdException w:name="List Table 6 Colorful Accent 2" w:uiPriority="51"/>
-    <w:lsdException w:name="List Table 7 Colorful Accent 2" w:uiPriority="52"/>
-    <w:lsdException w:name="List Table 1 Light Accent 3" w:uiPriority="46"/>
-    <w:lsdException w:name="List Table 2 Accent 3" w:uiPriority="47"/>
-    <w:lsdException w:name="List Table 3 Accent 3" w:uiPriority="48"/>
-    <w:lsdException w:name="List Table 4 Accent 3" w:uiPriority="49"/>
-    <w:lsdException w:name="List Table 5 Dark Accent 3" w:uiPriority="50"/>
-    <w:lsdException w:name="List Table 6 Colorful Accent 3" w:uiPriority="51"/>
-    <w:lsdException w:name="List Table 7 Colorful Accent 3" w:uiPriority="52"/>
-    <w:lsdException w:name="List Table 1 Light Accent 4" w:uiPriority="46"/>
-    <w:lsdException w:name="List Table 2 Accent 4" w:uiPriority="47"/>
-    <w:lsdException w:name="List Table 3 Accent 4" w:uiPriority="48"/>
-    <w:lsdException w:name="List Table 4 Accent 4" w:uiPriority="49"/>
-    <w:lsdException w:name="List Table 5 Dark Accent 4" w:uiPriority="50"/>
-    <w:lsdException w:name="List Table 6 Colorful Accent 4" w:uiPriority="51"/>
-    <w:lsdException w:name="List Table 7 Colorful Accent 4" w:uiPriority="52"/>
-    <w:lsdException w:name="List Table 1 Light Accent 5" w:uiPriority="46"/>
-    <w:lsdException w:name="List Table 2 Accent 5" w:uiPriority="47"/>
-    <w:lsdException w:name="List Table 3 Accent 5" w:uiPriority="48"/>
-    <w:lsdException w:name="List Table 4 Accent 5" w:uiPriority="49"/>
-    <w:lsdException w:name="List Table 5 Dark Accent 5" w:uiPriority="50"/>
-    <w:lsdException w:name="List Table 6 Colorful Accent 5" w:uiPriority="51"/>
-    <w:lsdException w:name="List Table 7 Colorful Accent 5" w:uiPriority="52"/>
-    <w:lsdException w:name="List Table 1 Light Accent 6" w:uiPriority="46"/>
-    <w:lsdException w:name="List Table 2 Accent 6" w:uiPriority="47"/>
-    <w:lsdException w:name="List Table 3 Accent 6" w:uiPriority="48"/>
-    <w:lsdException w:name="List Table 4 Accent 6" w:uiPriority="49"/>
-    <w:lsdException w:name="List Table 5 Dark Accent 6" w:uiPriority="50"/>
-    <w:lsdException w:name="List Table 6 Colorful Accent 6" w:uiPriority="51"/>
-    <w:lsdException w:name="List Table 7 Colorful Accent 6" w:uiPriority="52"/>
-    <w:lsdException w:name="Mention" w:semiHidden="1" w:unhideWhenUsed="1"/>
-    <w:lsdException w:name="Smart Hyperlink" w:semiHidden="1" w:unhideWhenUsed="1"/>
-    <w:lsdException w:name="Hashtag" w:semiHidden="1" w:unhideWhenUsed="1"/>
-    <w:lsdException w:name="Unresolved Mention" w:semiHidden="1" w:unhideWhenUsed="1"/>
-    <w:lsdException w:name="Smart Link" w:semiHidden="1" w:unhideWhenUsed="1"/>
+  <w:latentStyles w:defLockedState="0" w:defUIPriority="99" w:defSemiHidden="1" w:defUnhideWhenUsed="1" w:defQFormat="0" w:count="267">
+    <w:lsdException w:name="Normal" w:semiHidden="0" w:uiPriority="0" w:unhideWhenUsed="0" w:qFormat="1"/>
+    <w:lsdException w:name="heading 1" w:semiHidden="0" w:uiPriority="9" w:unhideWhenUsed="0" w:qFormat="1"/>
+    <w:lsdException w:name="heading 2" w:uiPriority="9" w:qFormat="1"/>
+    <w:lsdException w:name="heading 3" w:uiPriority="9" w:qFormat="1"/>
+    <w:lsdException w:name="heading 4" w:uiPriority="9" w:qFormat="1"/>
+    <w:lsdException w:name="heading 5" w:uiPriority="9" w:qFormat="1"/>
+    <w:lsdException w:name="heading 6" w:uiPriority="9" w:qFormat="1"/>
+    <w:lsdException w:name="heading 7" w:uiPriority="9" w:qFormat="1"/>
+    <w:lsdException w:name="heading 8" w:uiPriority="9" w:qFormat="1"/>
+    <w:lsdException w:name="heading 9" w:uiPriority="9" w:qFormat="1"/>
+    <w:lsdException w:name="toc 1" w:uiPriority="39"/>
+    <w:lsdException w:name="toc 2" w:uiPriority="39"/>
+    <w:lsdException w:name="toc 3" w:uiPriority="39"/>
+    <w:lsdException w:name="toc 4" w:uiPriority="39"/>
+    <w:lsdException w:name="toc 5" w:uiPriority="39"/>
+    <w:lsdException w:name="toc 6" w:uiPriority="39"/>
+    <w:lsdException w:name="toc 7" w:uiPriority="39"/>
+    <w:lsdException w:name="toc 8" w:uiPriority="39"/>
+    <w:lsdException w:name="toc 9" w:uiPriority="39"/>
+    <w:lsdException w:name="caption" w:uiPriority="35" w:qFormat="1"/>
+    <w:lsdException w:name="Title" w:semiHidden="0" w:uiPriority="10" w:unhideWhenUsed="0" w:qFormat="1"/>
+    <w:lsdException w:name="Default Paragraph Font" w:uiPriority="1"/>
+    <w:lsdException w:name="Subtitle" w:semiHidden="0" w:uiPriority="11" w:unhideWhenUsed="0" w:qFormat="1"/>
+    <w:lsdException w:name="Strong" w:semiHidden="0" w:uiPriority="22" w:unhideWhenUsed="0" w:qFormat="1"/>
+    <w:lsdException w:name="Emphasis" w:semiHidden="0" w:uiPriority="20" w:unhideWhenUsed="0" w:qFormat="1"/>
+    <w:lsdException w:name="Table Grid" w:semiHidden="0" w:uiPriority="39" w:unhideWhenUsed="0"/>
+    <w:lsdException w:name="Placeholder Text" w:unhideWhenUsed="0"/>
+    <w:lsdException w:name="No Spacing" w:semiHidden="0" w:uiPriority="1" w:unhideWhenUsed="0" w:qFormat="1"/>
+    <w:lsdException w:name="Light Shading" w:semiHidden="0" w:uiPriority="60" w:unhideWhenUsed="0"/>
+    <w:lsdException w:name="Light List" w:semiHidden="0" w:uiPriority="61" w:unhideWhenUsed="0"/>
+    <w:lsdException w:name="Light Grid" w:semiHidden="0" w:uiPriority="62" w:unhideWhenUsed="0"/>
+    <w:lsdException w:name="Medium Shading 1" w:semiHidden="0" w:uiPriority="63" w:unhideWhenUsed="0"/>
+    <w:lsdException w:name="Medium Shading 2" w:semiHidden="0" w:uiPriority="64" w:unhideWhenUsed="0"/>
+    <w:lsdException w:name="Medium List 1" w:semiHidden="0" w:uiPriority="65" w:unhideWhenUsed="0"/>
+    <w:lsdException w:name="Medium List 2" w:semiHidden="0" w:uiPriority="66" w:unhideWhenUsed="0"/>
+    <w:lsdException w:name="Medium Grid 1" w:semiHidden="0" w:uiPriority="67" w:unhideWhenUsed="0"/>
+    <w:lsdException w:name="Medium Grid 2" w:semiHidden="0" w:uiPriority="68" w:unhideWhenUsed="0"/>
+    <w:lsdException w:name="Medium Grid 3" w:semiHidden="0" w:uiPriority="69" w:unhideWhenUsed="0"/>
+    <w:lsdException w:name="Dark List" w:semiHidden="0" w:uiPriority="70" w:unhideWhenUsed="0"/>
+    <w:lsdException w:name="Colorful Shading" w:semiHidden="0" w:uiPriority="71" w:unhideWhenUsed="0"/>
+    <w:lsdException w:name="Colorful List" w:semiHidden="0" w:uiPriority="72" w:unhideWhenUsed="0"/>
+    <w:lsdException w:name="Colorful Grid" w:semiHidden="0" w:uiPriority="73" w:unhideWhenUsed="0"/>
+    <w:lsdException w:name="Light Shading Accent 1" w:semiHidden="0" w:uiPriority="60" w:unhideWhenUsed="0"/>
+    <w:lsdException w:name="Light List Accent 1" w:semiHidden="0" w:uiPriority="61" w:unhideWhenUsed="0"/>
+    <w:lsdException w:name="Light Grid Accent 1" w:semiHidden="0" w:uiPriority="62" w:unhideWhenUsed="0"/>
+    <w:lsdException w:name="Medium Shading 1 Accent 1" w:semiHidden="0" w:uiPriority="63" w:unhideWhenUsed="0"/>
+    <w:lsdException w:name="Medium Shading 2 Accent 1" w:semiHidden="0" w:uiPriority="64" w:unhideWhenUsed="0"/>
+    <w:lsdException w:name="Medium List 1 Accent 1" w:semiHidden="0" w:uiPriority="65" w:unhideWhenUsed="0"/>
+    <w:lsdException w:name="Revision" w:unhideWhenUsed="0"/>
+    <w:lsdException w:name="List Paragraph" w:semiHidden="0" w:uiPriority="34" w:unhideWhenUsed="0" w:qFormat="1"/>
+    <w:lsdException w:name="Quote" w:semiHidden="0" w:uiPriority="29" w:unhideWhenUsed="0" w:qFormat="1"/>
+    <w:lsdException w:name="Intense Quote" w:semiHidden="0" w:uiPriority="30" w:unhideWhenUsed="0" w:qFormat="1"/>
+    <w:lsdException w:name="Medium List 2 Accent 1" w:semiHidden="0" w:uiPriority="66" w:unhideWhenUsed="0"/>
+    <w:lsdException w:name="Medium Grid 1 Accent 1" w:semiHidden="0" w:uiPriority="67" w:unhideWhenUsed="0"/>
+    <w:lsdException w:name="Medium Grid 2 Accent 1" w:semiHidden="0" w:uiPriority="68" w:unhideWhenUsed="0"/>
+    <w:lsdException w:name="Medium Grid 3 Accent 1" w:semiHidden="0" w:uiPriority="69" w:unhideWhenUsed="0"/>
+    <w:lsdException w:name="Dark List Accent 1" w:semiHidden="0" w:uiPriority="70" w:unhideWhenUsed="0"/>
+    <w:lsdException w:name="Colorful Shading Accent 1" w:semiHidden="0" w:uiPriority="71" w:unhideWhenUsed="0"/>
+    <w:lsdException w:name="Colorful List Accent 1" w:semiHidden="0" w:uiPriority="72" w:unhideWhenUsed="0"/>
+    <w:lsdException w:name="Colorful Grid Accent 1" w:semiHidden="0" w:uiPriority="73" w:unhideWhenUsed="0"/>
+    <w:lsdException w:name="Light Shading Accent 2" w:semiHidden="0" w:uiPriority="60" w:unhideWhenUsed="0"/>
+    <w:lsdException w:name="Light List Accent 2" w:semiHidden="0" w:uiPriority="61" w:unhideWhenUsed="0"/>
+    <w:lsdException w:name="Light Grid Accent 2" w:semiHidden="0" w:uiPriority="62" w:unhideWhenUsed="0"/>
+    <w:lsdException w:name="Medium Shading 1 Accent 2" w:semiHidden="0" w:uiPriority="63" w:unhideWhenUsed="0"/>
+    <w:lsdException w:name="Medium Shading 2 Accent 2" w:semiHidden="0" w:uiPriority="64" w:unhideWhenUsed="0"/>
+    <w:lsdException w:name="Medium List 1 Accent 2" w:semiHidden="0" w:uiPriority="65" w:unhideWhenUsed="0"/>
+    <w:lsdException w:name="Medium List 2 Accent 2" w:semiHidden="0" w:uiPriority="66" w:unhideWhenUsed="0"/>
+    <w:lsdException w:name="Medium Grid 1 Accent 2" w:semiHidden="0" w:uiPriority="67" w:unhideWhenUsed="0"/>
+    <w:lsdException w:name="Medium Grid 2 Accent 2" w:semiHidden="0" w:uiPriority="68" w:unhideWhenUsed="0"/>
+    <w:lsdException w:name="Medium Grid 3 Accent 2" w:semiHidden="0" w:uiPriority="69" w:unhideWhenUsed="0"/>
+    <w:lsdException w:name="Dark List Accent 2" w:semiHidden="0" w:uiPriority="70" w:unhideWhenUsed="0"/>
+    <w:lsdException w:name="Colorful Shading Accent 2" w:semiHidden="0" w:uiPriority="71" w:unhideWhenUsed="0"/>
+    <w:lsdException w:name="Colorful List Accent 2" w:semiHidden="0" w:uiPriority="72" w:unhideWhenUsed="0"/>
+    <w:lsdException w:name="Colorful Grid Accent 2" w:semiHidden="0" w:uiPriority="73" w:unhideWhenUsed="0"/>
+    <w:lsdException w:name="Light Shading Accent 3" w:semiHidden="0" w:uiPriority="60" w:unhideWhenUsed="0"/>
+    <w:lsdException w:name="Light List Accent 3" w:semiHidden="0" w:uiPriority="61" w:unhideWhenUsed="0"/>
+    <w:lsdException w:name="Light Grid Accent 3" w:semiHidden="0" w:uiPriority="62" w:unhideWhenUsed="0"/>
+    <w:lsdException w:name="Medium Shading 1 Accent 3" w:semiHidden="0" w:uiPriority="63" w:unhideWhenUsed="0"/>
+    <w:lsdException w:name="Medium Shading 2 Accent 3" w:semiHidden="0" w:uiPriority="64" w:unhideWhenUsed="0"/>
+    <w:lsdException w:name="Medium List 1 Accent 3" w:semiHidden="0" w:uiPriority="65" w:unhideWhenUsed="0"/>
+    <w:lsdException w:name="Medium List 2 Accent 3" w:semiHidden="0" w:uiPriority="66" w:unhideWhenUsed="0"/>
+    <w:lsdException w:name="Medium Grid 1 Accent 3" w:semiHidden="0" w:uiPriority="67" w:unhideWhenUsed="0"/>
+    <w:lsdException w:name="Medium Grid 2 Accent 3" w:semiHidden="0" w:uiPriority="68" w:unhideWhenUsed="0"/>
+    <w:lsdException w:name="Medium Grid 3 Accent 3" w:semiHidden="0" w:uiPriority="69" w:unhideWhenUsed="0"/>
+    <w:lsdException w:name="Dark List Accent 3" w:semiHidden="0" w:uiPriority="70" w:unhideWhenUsed="0"/>
+    <w:lsdException w:name="Colorful Shading Accent 3" w:semiHidden="0" w:uiPriority="71" w:unhideWhenUsed="0"/>
+    <w:lsdException w:name="Colorful List Accent 3" w:semiHidden="0" w:uiPriority="72" w:unhideWhenUsed="0"/>
+    <w:lsdException w:name="Colorful Grid Accent 3" w:semiHidden="0" w:uiPriority="73" w:unhideWhenUsed="0"/>
+    <w:lsdException w:name="Light Shading Accent 4" w:semiHidden="0" w:uiPriority="60" w:unhideWhenUsed="0"/>
+    <w:lsdException w:name="Light List Accent 4" w:semiHidden="0" w:uiPriority="61" w:unhideWhenUsed="0"/>
+    <w:lsdException w:name="Light Grid Accent 4" w:semiHidden="0" w:uiPriority="62" w:unhideWhenUsed="0"/>
+    <w:lsdException w:name="Medium Shading 1 Accent 4" w:semiHidden="0" w:uiPriority="63" w:unhideWhenUsed="0"/>
+    <w:lsdException w:name="Medium Shading 2 Accent 4" w:semiHidden="0" w:uiPriority="64" w:unhideWhenUsed="0"/>
+    <w:lsdException w:name="Medium List 1 Accent 4" w:semiHidden="0" w:uiPriority="65" w:unhideWhenUsed="0"/>
+    <w:lsdException w:name="Medium List 2 Accent 4" w:semiHidden="0" w:uiPriority="66" w:unhideWhenUsed="0"/>
+    <w:lsdException w:name="Medium Grid 1 Accent 4" w:semiHidden="0" w:uiPriority="67" w:unhideWhenUsed="0"/>
+    <w:lsdException w:name="Medium Grid 2 Accent 4" w:semiHidden="0" w:uiPriority="68" w:unhideWhenUsed="0"/>
+    <w:lsdException w:name="Medium Grid 3 Accent 4" w:semiHidden="0" w:uiPriority="69" w:unhideWhenUsed="0"/>
+    <w:lsdException w:name="Dark List Accent 4" w:semiHidden="0" w:uiPriority="70" w:unhideWhenUsed="0"/>
+    <w:lsdException w:name="Colorful Shading Accent 4" w:semiHidden="0" w:uiPriority="71" w:unhideWhenUsed="0"/>
+    <w:lsdException w:name="Colorful List Accent 4" w:semiHidden="0" w:uiPriority="72" w:unhideWhenUsed="0"/>
+    <w:lsdException w:name="Colorful Grid Accent 4" w:semiHidden="0" w:uiPriority="73" w:unhideWhenUsed="0"/>
+    <w:lsdException w:name="Light Shading Accent 5" w:semiHidden="0" w:uiPriority="60" w:unhideWhenUsed="0"/>
+    <w:lsdException w:name="Light List Accent 5" w:semiHidden="0" w:uiPriority="61" w:unhideWhenUsed="0"/>
+    <w:lsdException w:name="Light Grid Accent 5" w:semiHidden="0" w:uiPriority="62" w:unhideWhenUsed="0"/>
+    <w:lsdException w:name="Medium Shading 1 Accent 5" w:semiHidden="0" w:uiPriority="63" w:unhideWhenUsed="0"/>
+    <w:lsdException w:name="Medium Shading 2 Accent 5" w:semiHidden="0" w:uiPriority="64" w:unhideWhenUsed="0"/>
+    <w:lsdException w:name="Medium List 1 Accent 5" w:semiHidden="0" w:uiPriority="65" w:unhideWhenUsed="0"/>
+    <w:lsdException w:name="Medium List 2 Accent 5" w:semiHidden="0" w:uiPriority="66" w:unhideWhenUsed="0"/>
+    <w:lsdException w:name="Medium Grid 1 Accent 5" w:semiHidden="0" w:uiPriority="67" w:unhideWhenUsed="0"/>
+    <w:lsdException w:name="Medium Grid 2 Accent 5" w:semiHidden="0" w:uiPriority="68" w:unhideWhenUsed="0"/>
+    <w:lsdException w:name="Medium Grid 3 Accent 5" w:semiHidden="0" w:uiPriority="69" w:unhideWhenUsed="0"/>
+    <w:lsdException w:name="Dark List Accent 5" w:semiHidden="0" w:uiPriority="70" w:unhideWhenUsed="0"/>
+    <w:lsdException w:name="Colorful Shading Accent 5" w:semiHidden="0" w:uiPriority="71" w:unhideWhenUsed="0"/>
+    <w:lsdException w:name="Colorful List Accent 5" w:semiHidden="0" w:uiPriority="72" w:unhideWhenUsed="0"/>
+    <w:lsdException w:name="Colorful Grid Accent 5" w:semiHidden="0" w:uiPriority="73" w:unhideWhenUsed="0"/>
+    <w:lsdException w:name="Light Shading Accent 6" w:semiHidden="0" w:uiPriority="60" w:unhideWhenUsed="0"/>
+    <w:lsdException w:name="Light List Accent 6" w:semiHidden="0" w:uiPriority="61" w:unhideWhenUsed="0"/>
+    <w:lsdException w:name="Light Grid Accent 6" w:semiHidden="0" w:uiPriority="62" w:unhideWhenUsed="0"/>
+    <w:lsdException w:name="Medium Shading 1 Accent 6" w:semiHidden="0" w:uiPriority="63" w:unhideWhenUsed="0"/>
+    <w:lsdException w:name="Medium Shading 2 Accent 6" w:semiHidden="0" w:uiPriority="64" w:unhideWhenUsed="0"/>
+    <w:lsdException w:name="Medium List 1 Accent 6" w:semiHidden="0" w:uiPriority="65" w:unhideWhenUsed="0"/>
+    <w:lsdException w:name="Medium List 2 Accent 6" w:semiHidden="0" w:uiPriority="66" w:unhideWhenUsed="0"/>
+    <w:lsdException w:name="Medium Grid 1 Accent 6" w:semiHidden="0" w:uiPriority="67" w:unhideWhenUsed="0"/>
+    <w:lsdException w:name="Medium Grid 2 Accent 6" w:semiHidden="0" w:uiPriority="68" w:unhideWhenUsed="0"/>
+    <w:lsdException w:name="Medium Grid 3 Accent 6" w:semiHidden="0" w:uiPriority="69" w:unhideWhenUsed="0"/>
+    <w:lsdException w:name="Dark List Accent 6" w:semiHidden="0" w:uiPriority="70" w:unhideWhenUsed="0"/>
+    <w:lsdException w:name="Colorful Shading Accent 6" w:semiHidden="0" w:uiPriority="71" w:unhideWhenUsed="0"/>
+    <w:lsdException w:name="Colorful List Accent 6" w:semiHidden="0" w:uiPriority="72" w:unhideWhenUsed="0"/>
+    <w:lsdException w:name="Colorful Grid Accent 6" w:semiHidden="0" w:uiPriority="73" w:unhideWhenUsed="0"/>
+    <w:lsdException w:name="Subtle Emphasis" w:semiHidden="0" w:uiPriority="19" w:unhideWhenUsed="0" w:qFormat="1"/>
+    <w:lsdException w:name="Intense Emphasis" w:semiHidden="0" w:uiPriority="21" w:unhideWhenUsed="0" w:qFormat="1"/>
+    <w:lsdException w:name="Subtle Reference" w:semiHidden="0" w:uiPriority="31" w:unhideWhenUsed="0" w:qFormat="1"/>
+    <w:lsdException w:name="Intense Reference" w:semiHidden="0" w:uiPriority="32" w:unhideWhenUsed="0" w:qFormat="1"/>
+    <w:lsdException w:name="Book Title" w:semiHidden="0" w:uiPriority="33" w:unhideWhenUsed="0" w:qFormat="1"/>
+    <w:lsdException w:name="Bibliography" w:uiPriority="37"/>
+    <w:lsdException w:name="TOC Heading" w:uiPriority="39" w:qFormat="1"/>
   </w:latentStyles>
   <w:style w:type="paragraph" w:default="1" w:styleId="a">
     <w:name w:val="Normal"/>
@@ -1452,7 +1178,6 @@
       <w:kern w:val="36"/>
       <w:sz w:val="48"/>
       <w:szCs w:val="48"/>
-      <w:lang w:eastAsia="ru-UA"/>
     </w:rPr>
   </w:style>
   <w:style w:type="character" w:default="1" w:styleId="a0">
@@ -1466,6 +1191,7 @@
     <w:uiPriority w:val="99"/>
     <w:semiHidden/>
     <w:unhideWhenUsed/>
+    <w:qFormat/>
     <w:tblPr>
       <w:tblInd w:w="0" w:type="dxa"/>
       <w:tblCellMar>
@@ -1495,7 +1221,6 @@
       <w:kern w:val="36"/>
       <w:sz w:val="48"/>
       <w:szCs w:val="48"/>
-      <w:lang w:val="ru-UA" w:eastAsia="ru-UA"/>
     </w:rPr>
   </w:style>
   <w:style w:type="character" w:styleId="a3">
@@ -1508,6 +1233,36 @@
     <w:rPr>
       <w:color w:val="0000FF"/>
       <w:u w:val="single"/>
+    </w:rPr>
+  </w:style>
+  <w:style w:type="paragraph" w:styleId="a4">
+    <w:name w:val="Balloon Text"/>
+    <w:basedOn w:val="a"/>
+    <w:link w:val="a5"/>
+    <w:uiPriority w:val="99"/>
+    <w:semiHidden/>
+    <w:unhideWhenUsed/>
+    <w:rsid w:val="00D55FBB"/>
+    <w:pPr>
+      <w:spacing w:after="0" w:line="240" w:lineRule="auto"/>
+    </w:pPr>
+    <w:rPr>
+      <w:rFonts w:ascii="Tahoma" w:hAnsi="Tahoma" w:cs="Tahoma"/>
+      <w:sz w:val="16"/>
+      <w:szCs w:val="16"/>
+    </w:rPr>
+  </w:style>
+  <w:style w:type="character" w:customStyle="1" w:styleId="a5">
+    <w:name w:val="Текст выноски Знак"/>
+    <w:basedOn w:val="a0"/>
+    <w:link w:val="a4"/>
+    <w:uiPriority w:val="99"/>
+    <w:semiHidden/>
+    <w:rsid w:val="00D55FBB"/>
+    <w:rPr>
+      <w:rFonts w:ascii="Tahoma" w:hAnsi="Tahoma" w:cs="Tahoma"/>
+      <w:sz w:val="16"/>
+      <w:szCs w:val="16"/>
     </w:rPr>
   </w:style>
 </w:styles>
@@ -1556,7 +1311,7 @@
     </a:clrScheme>
     <a:fontScheme name="Стандартная">
       <a:majorFont>
-        <a:latin typeface="Calibri Light" panose="020F0302020204030204"/>
+        <a:latin typeface="Calibri Light"/>
         <a:ea typeface=""/>
         <a:cs typeface=""/>
         <a:font script="Jpan" typeface="游ゴシック Light"/>
@@ -1608,7 +1363,7 @@
         <a:font script="Tfng" typeface="Ebrima"/>
       </a:majorFont>
       <a:minorFont>
-        <a:latin typeface="Calibri" panose="020F0502020204030204"/>
+        <a:latin typeface="Calibri"/>
         <a:ea typeface=""/>
         <a:cs typeface=""/>
         <a:font script="Jpan" typeface="游明朝"/>
@@ -1802,7 +1557,7 @@
   <a:extraClrSchemeLst/>
   <a:extLst>
     <a:ext uri="{05A4C25C-085E-4340-85A3-A5531E510DB2}">
-      <thm15:themeFamily xmlns:thm15="http://schemas.microsoft.com/office/thememl/2012/main" name="Office Theme" id="{62F939B6-93AF-4DB8-9C6B-D6C7DFDC589F}" vid="{4A3C46E8-61CC-4603-A589-7422A47A8E4A}"/>
+      <thm15:themeFamily xmlns:thm15="http://schemas.microsoft.com/office/thememl/2012/main" xmlns="" name="Office Theme" id="{62F939B6-93AF-4DB8-9C6B-D6C7DFDC589F}" vid="{4A3C46E8-61CC-4603-A589-7422A47A8E4A}"/>
     </a:ext>
   </a:extLst>
 </a:theme>

--- a/FeB/ProektNew/2021/Finance/PrtScr/PtrScr.docx
+++ b/FeB/ProektNew/2021/Finance/PrtScr/PtrScr.docx
@@ -1,6 +1,6 @@
 
 <file path=word/document.xml><?xml version="1.0" encoding="utf-8"?>
-<w:document xmlns:ve="http://schemas.openxmlformats.org/markup-compatibility/2006" xmlns:o="urn:schemas-microsoft-com:office:office" xmlns:r="http://schemas.openxmlformats.org/officeDocument/2006/relationships" xmlns:m="http://schemas.openxmlformats.org/officeDocument/2006/math" xmlns:v="urn:schemas-microsoft-com:vml" xmlns:wp="http://schemas.openxmlformats.org/drawingml/2006/wordprocessingDrawing" xmlns:w10="urn:schemas-microsoft-com:office:word" xmlns:w="http://schemas.openxmlformats.org/wordprocessingml/2006/main" xmlns:wne="http://schemas.microsoft.com/office/word/2006/wordml">
+<w:document xmlns:wpc="http://schemas.microsoft.com/office/word/2010/wordprocessingCanvas" xmlns:cx="http://schemas.microsoft.com/office/drawing/2014/chartex" xmlns:cx1="http://schemas.microsoft.com/office/drawing/2015/9/8/chartex" xmlns:cx2="http://schemas.microsoft.com/office/drawing/2015/10/21/chartex" xmlns:cx3="http://schemas.microsoft.com/office/drawing/2016/5/9/chartex" xmlns:cx4="http://schemas.microsoft.com/office/drawing/2016/5/10/chartex" xmlns:cx5="http://schemas.microsoft.com/office/drawing/2016/5/11/chartex" xmlns:cx6="http://schemas.microsoft.com/office/drawing/2016/5/12/chartex" xmlns:cx7="http://schemas.microsoft.com/office/drawing/2016/5/13/chartex" xmlns:cx8="http://schemas.microsoft.com/office/drawing/2016/5/14/chartex" xmlns:mc="http://schemas.openxmlformats.org/markup-compatibility/2006" xmlns:aink="http://schemas.microsoft.com/office/drawing/2016/ink" xmlns:am3d="http://schemas.microsoft.com/office/drawing/2017/model3d" xmlns:o="urn:schemas-microsoft-com:office:office" xmlns:r="http://schemas.openxmlformats.org/officeDocument/2006/relationships" xmlns:m="http://schemas.openxmlformats.org/officeDocument/2006/math" xmlns:v="urn:schemas-microsoft-com:vml" xmlns:wp14="http://schemas.microsoft.com/office/word/2010/wordprocessingDrawing" xmlns:wp="http://schemas.openxmlformats.org/drawingml/2006/wordprocessingDrawing" xmlns:w10="urn:schemas-microsoft-com:office:word" xmlns:w="http://schemas.openxmlformats.org/wordprocessingml/2006/main" xmlns:w14="http://schemas.microsoft.com/office/word/2010/wordml" xmlns:w15="http://schemas.microsoft.com/office/word/2012/wordml" xmlns:w16cex="http://schemas.microsoft.com/office/word/2018/wordml/cex" xmlns:w16cid="http://schemas.microsoft.com/office/word/2016/wordml/cid" xmlns:w16="http://schemas.microsoft.com/office/word/2018/wordml" xmlns:w16se="http://schemas.microsoft.com/office/word/2015/wordml/symex" xmlns:wpg="http://schemas.microsoft.com/office/word/2010/wordprocessingGroup" xmlns:wpi="http://schemas.microsoft.com/office/word/2010/wordprocessingInk" xmlns:wne="http://schemas.microsoft.com/office/word/2006/wordml" xmlns:wps="http://schemas.microsoft.com/office/word/2010/wordprocessingShape" mc:Ignorable="w14 w15 w16se w16cid w16 w16cex wp14">
   <w:body>
     <w:p/>
     <w:p/>
@@ -40,7 +40,7 @@
           <w:lang w:eastAsia="ru-RU"/>
         </w:rPr>
         <w:drawing>
-          <wp:inline distT="0" distB="0" distL="0" distR="0">
+          <wp:inline distT="0" distB="0" distL="0" distR="0" wp14:anchorId="7E50F26E" wp14:editId="0271517D">
             <wp:extent cx="5940425" cy="5040630"/>
             <wp:effectExtent l="0" t="0" r="3175" b="7620"/>
             <wp:docPr id="10" name="Рисунок 10"/>
@@ -90,7 +90,7 @@
         </w:rPr>
         <w:lastRenderedPageBreak/>
         <w:drawing>
-          <wp:inline distT="0" distB="0" distL="0" distR="0">
+          <wp:inline distT="0" distB="0" distL="0" distR="0" wp14:anchorId="504FCEB3" wp14:editId="20B97BE7">
             <wp:extent cx="5940425" cy="3341370"/>
             <wp:effectExtent l="0" t="0" r="3175" b="0"/>
             <wp:docPr id="3" name="Рисунок 3"/>
@@ -140,7 +140,7 @@
           <w:lang w:eastAsia="ru-RU"/>
         </w:rPr>
         <w:drawing>
-          <wp:inline distT="0" distB="0" distL="0" distR="0">
+          <wp:inline distT="0" distB="0" distL="0" distR="0" wp14:anchorId="06D3135B" wp14:editId="6A9A33A4">
             <wp:extent cx="5940425" cy="3247390"/>
             <wp:effectExtent l="0" t="0" r="3175" b="0"/>
             <wp:docPr id="1" name="Рисунок 1"/>
@@ -197,7 +197,7 @@
         </w:rPr>
         <w:lastRenderedPageBreak/>
         <w:drawing>
-          <wp:inline distT="0" distB="0" distL="0" distR="0">
+          <wp:inline distT="0" distB="0" distL="0" distR="0" wp14:anchorId="38BC1383" wp14:editId="224568E0">
             <wp:extent cx="5940425" cy="3528060"/>
             <wp:effectExtent l="0" t="0" r="3175" b="0"/>
             <wp:docPr id="9" name="Рисунок 9"/>
@@ -235,60 +235,8 @@
     </w:p>
     <w:p/>
     <w:p/>
-    <w:p>
-      <w:r>
-        <w:rPr>
-          <w:color w:val="111111"/>
-          <w:szCs w:val="28"/>
-          <w:shd w:val="clear" w:color="auto" w:fill="FFFFFF"/>
-        </w:rPr>
-        <w:t>НАНО-2021</w:t>
-      </w:r>
-    </w:p>
-    <w:p>
-      <w:r>
-        <w:rPr>
-          <w:noProof/>
-          <w:lang w:eastAsia="ru-RU"/>
-        </w:rPr>
-        <w:lastRenderedPageBreak/>
-        <w:drawing>
-          <wp:inline distT="0" distB="0" distL="0" distR="0">
-            <wp:extent cx="5940425" cy="5325110"/>
-            <wp:effectExtent l="0" t="0" r="3175" b="8890"/>
-            <wp:docPr id="8" name="Рисунок 8"/>
-            <wp:cNvGraphicFramePr>
-              <a:graphicFrameLocks xmlns:a="http://schemas.openxmlformats.org/drawingml/2006/main" noChangeAspect="1"/>
-            </wp:cNvGraphicFramePr>
-            <a:graphic xmlns:a="http://schemas.openxmlformats.org/drawingml/2006/main">
-              <a:graphicData uri="http://schemas.openxmlformats.org/drawingml/2006/picture">
-                <pic:pic xmlns:pic="http://schemas.openxmlformats.org/drawingml/2006/picture">
-                  <pic:nvPicPr>
-                    <pic:cNvPr id="1" name=""/>
-                    <pic:cNvPicPr/>
-                  </pic:nvPicPr>
-                  <pic:blipFill>
-                    <a:blip r:embed="rId8"/>
-                    <a:stretch>
-                      <a:fillRect/>
-                    </a:stretch>
-                  </pic:blipFill>
-                  <pic:spPr>
-                    <a:xfrm>
-                      <a:off x="0" y="0"/>
-                      <a:ext cx="5940425" cy="5325110"/>
-                    </a:xfrm>
-                    <a:prstGeom prst="rect">
-                      <a:avLst/>
-                    </a:prstGeom>
-                  </pic:spPr>
-                </pic:pic>
-              </a:graphicData>
-            </a:graphic>
-          </wp:inline>
-        </w:drawing>
-      </w:r>
-    </w:p>
+    <w:p/>
+    <w:p/>
     <w:p/>
     <w:p/>
     <w:p>
@@ -305,6 +253,24 @@
           <w:szCs w:val="44"/>
           <w:u w:val="single"/>
         </w:rPr>
+        <w:br w:type="page"/>
+      </w:r>
+    </w:p>
+    <w:p>
+      <w:pPr>
+        <w:rPr>
+          <w:sz w:val="44"/>
+          <w:szCs w:val="44"/>
+          <w:u w:val="single"/>
+        </w:rPr>
+      </w:pPr>
+      <w:r>
+        <w:rPr>
+          <w:sz w:val="44"/>
+          <w:szCs w:val="44"/>
+          <w:u w:val="single"/>
+        </w:rPr>
+        <w:lastRenderedPageBreak/>
         <w:t>JORNALS</w:t>
       </w:r>
     </w:p>
@@ -324,18 +290,8 @@
           <w:kern w:val="36"/>
           <w:szCs w:val="28"/>
         </w:rPr>
-        <w:t xml:space="preserve">IEEE </w:t>
-      </w:r>
-      <w:proofErr w:type="spellStart"/>
-      <w:r>
-        <w:rPr>
-          <w:rFonts w:eastAsia="Times New Roman" w:cs="Times New Roman"/>
-          <w:kern w:val="36"/>
-          <w:szCs w:val="28"/>
-        </w:rPr>
-        <w:t>Journal</w:t>
-      </w:r>
-      <w:proofErr w:type="spellEnd"/>
+        <w:t>IEEE Journal</w:t>
+      </w:r>
       <w:r>
         <w:rPr>
           <w:rFonts w:eastAsia="Times New Roman" w:cs="Times New Roman"/>
@@ -345,7 +301,6 @@
         </w:rPr>
         <w:t xml:space="preserve"> </w:t>
       </w:r>
-      <w:proofErr w:type="spellStart"/>
       <w:r>
         <w:rPr>
           <w:rFonts w:eastAsia="Times New Roman" w:cs="Times New Roman"/>
@@ -354,7 +309,6 @@
         </w:rPr>
         <w:t>of</w:t>
       </w:r>
-      <w:proofErr w:type="spellEnd"/>
       <w:r>
         <w:rPr>
           <w:rFonts w:eastAsia="Times New Roman" w:cs="Times New Roman"/>
@@ -364,7 +318,6 @@
         </w:rPr>
         <w:t xml:space="preserve"> </w:t>
       </w:r>
-      <w:proofErr w:type="spellStart"/>
       <w:r>
         <w:rPr>
           <w:rFonts w:eastAsia="Times New Roman" w:cs="Times New Roman"/>
@@ -373,7 +326,6 @@
         </w:rPr>
         <w:t>Photovoltaics</w:t>
       </w:r>
-      <w:proofErr w:type="spellEnd"/>
     </w:p>
     <w:p>
       <w:r>
@@ -382,7 +334,7 @@
           <w:lang w:eastAsia="ru-RU"/>
         </w:rPr>
         <w:drawing>
-          <wp:inline distT="0" distB="0" distL="0" distR="0">
+          <wp:inline distT="0" distB="0" distL="0" distR="0" wp14:anchorId="1ABB0930" wp14:editId="145C463D">
             <wp:extent cx="5903356" cy="2124075"/>
             <wp:effectExtent l="0" t="0" r="2540" b="0"/>
             <wp:docPr id="6" name="Рисунок 6"/>
@@ -397,10 +349,10 @@
                     <pic:cNvPicPr/>
                   </pic:nvPicPr>
                   <pic:blipFill>
-                    <a:blip r:embed="rId9" cstate="print">
+                    <a:blip r:embed="rId8" cstate="print">
                       <a:extLst>
                         <a:ext uri="{28A0092B-C50C-407E-A947-70E740481C1C}">
-                          <a14:useLocalDpi xmlns:a14="http://schemas.microsoft.com/office/drawing/2010/main" xmlns:wps="http://schemas.microsoft.com/office/word/2010/wordprocessingShape" xmlns:wpi="http://schemas.microsoft.com/office/word/2010/wordprocessingInk" xmlns:wpg="http://schemas.microsoft.com/office/word/2010/wordprocessingGroup" xmlns:w16se="http://schemas.microsoft.com/office/word/2015/wordml/symex" xmlns:w16="http://schemas.microsoft.com/office/word/2018/wordml" xmlns:w16cid="http://schemas.microsoft.com/office/word/2016/wordml/cid" xmlns:w16cex="http://schemas.microsoft.com/office/word/2018/wordml/cex" xmlns:w15="http://schemas.microsoft.com/office/word/2012/wordml" xmlns:w14="http://schemas.microsoft.com/office/word/2010/wordml" xmlns:w="http://schemas.openxmlformats.org/wordprocessingml/2006/main" xmlns:w10="urn:schemas-microsoft-com:office:word" xmlns:wp14="http://schemas.microsoft.com/office/word/2010/wordprocessingDrawing" xmlns:v="urn:schemas-microsoft-com:vml" xmlns:o="urn:schemas-microsoft-com:office:office" xmlns:am3d="http://schemas.microsoft.com/office/drawing/2017/model3d" xmlns:aink="http://schemas.microsoft.com/office/drawing/2016/ink" xmlns:mc="http://schemas.openxmlformats.org/markup-compatibility/2006" xmlns:cx8="http://schemas.microsoft.com/office/drawing/2016/5/14/chartex" xmlns:cx7="http://schemas.microsoft.com/office/drawing/2016/5/13/chartex" xmlns:cx6="http://schemas.microsoft.com/office/drawing/2016/5/12/chartex" xmlns:cx5="http://schemas.microsoft.com/office/drawing/2016/5/11/chartex" xmlns:cx4="http://schemas.microsoft.com/office/drawing/2016/5/10/chartex" xmlns:cx3="http://schemas.microsoft.com/office/drawing/2016/5/9/chartex" xmlns:cx2="http://schemas.microsoft.com/office/drawing/2015/10/21/chartex" xmlns:cx1="http://schemas.microsoft.com/office/drawing/2015/9/8/chartex" xmlns:cx="http://schemas.microsoft.com/office/drawing/2014/chartex" xmlns:wpc="http://schemas.microsoft.com/office/word/2010/wordprocessingCanvas" xmlns="" val="0"/>
+                          <a14:useLocalDpi xmlns:a14="http://schemas.microsoft.com/office/drawing/2010/main" val="0"/>
                         </a:ext>
                       </a:extLst>
                     </a:blip>
@@ -424,9 +376,57 @@
         </w:drawing>
       </w:r>
     </w:p>
-    <w:p/>
-    <w:p>
-      <w:r>
+    <w:p>
+      <w:r>
+        <w:rPr>
+          <w:noProof/>
+        </w:rPr>
+        <w:drawing>
+          <wp:inline distT="0" distB="0" distL="0" distR="0" wp14:anchorId="52563C1D" wp14:editId="1FECDFE0">
+            <wp:extent cx="5940425" cy="3580130"/>
+            <wp:effectExtent l="0" t="0" r="0" b="0"/>
+            <wp:docPr id="4" name="Рисунок 4"/>
+            <wp:cNvGraphicFramePr>
+              <a:graphicFrameLocks xmlns:a="http://schemas.openxmlformats.org/drawingml/2006/main" noChangeAspect="1"/>
+            </wp:cNvGraphicFramePr>
+            <a:graphic xmlns:a="http://schemas.openxmlformats.org/drawingml/2006/main">
+              <a:graphicData uri="http://schemas.openxmlformats.org/drawingml/2006/picture">
+                <pic:pic xmlns:pic="http://schemas.openxmlformats.org/drawingml/2006/picture">
+                  <pic:nvPicPr>
+                    <pic:cNvPr id="1" name=""/>
+                    <pic:cNvPicPr/>
+                  </pic:nvPicPr>
+                  <pic:blipFill>
+                    <a:blip r:embed="rId9"/>
+                    <a:stretch>
+                      <a:fillRect/>
+                    </a:stretch>
+                  </pic:blipFill>
+                  <pic:spPr>
+                    <a:xfrm>
+                      <a:off x="0" y="0"/>
+                      <a:ext cx="5940425" cy="3580130"/>
+                    </a:xfrm>
+                    <a:prstGeom prst="rect">
+                      <a:avLst/>
+                    </a:prstGeom>
+                  </pic:spPr>
+                </pic:pic>
+              </a:graphicData>
+            </a:graphic>
+          </wp:inline>
+        </w:drawing>
+      </w:r>
+    </w:p>
+    <w:p/>
+    <w:p>
+      <w:r>
+        <w:br w:type="page"/>
+      </w:r>
+    </w:p>
+    <w:p>
+      <w:r>
+        <w:lastRenderedPageBreak/>
         <w:t>APL</w:t>
       </w:r>
       <w:r>
@@ -435,11 +435,9 @@
         </w:rPr>
         <w:t>_</w:t>
       </w:r>
-      <w:proofErr w:type="spellStart"/>
       <w:r>
         <w:t>Materials</w:t>
       </w:r>
-      <w:proofErr w:type="spellEnd"/>
     </w:p>
     <w:p>
       <w:r>
@@ -448,7 +446,7 @@
           <w:lang w:eastAsia="ru-RU"/>
         </w:rPr>
         <w:drawing>
-          <wp:inline distT="0" distB="0" distL="0" distR="0">
+          <wp:inline distT="0" distB="0" distL="0" distR="0" wp14:anchorId="32FF56CC" wp14:editId="08B19246">
             <wp:extent cx="5940425" cy="3642995"/>
             <wp:effectExtent l="0" t="0" r="3175" b="0"/>
             <wp:docPr id="7" name="Рисунок 7"/>
@@ -485,6 +483,11 @@
       </w:r>
     </w:p>
     <w:p/>
+    <w:p>
+      <w:r>
+        <w:br w:type="page"/>
+      </w:r>
+    </w:p>
     <w:p/>
     <w:p>
       <w:pPr>
@@ -511,15 +514,7 @@
         </w:rPr>
       </w:pPr>
       <w:r>
-        <w:t xml:space="preserve">Тонер HP 103AD </w:t>
-      </w:r>
-      <w:proofErr w:type="spellStart"/>
-      <w:r>
-        <w:t>Neverstop</w:t>
-      </w:r>
-      <w:proofErr w:type="spellEnd"/>
-      <w:r>
-        <w:t xml:space="preserve"> LJ 1000a/1000w/1200a/1200w двойная упаковка (2*2500стр)</w:t>
+        <w:t>Тонер HP 103AD Neverstop LJ 1000a/1000w/1200a/1200w двойная упаковка (2*2500стр)</w:t>
       </w:r>
     </w:p>
     <w:p>
@@ -528,9 +523,8 @@
           <w:noProof/>
           <w:lang w:eastAsia="ru-RU"/>
         </w:rPr>
-        <w:lastRenderedPageBreak/>
         <w:drawing>
-          <wp:inline distT="0" distB="0" distL="0" distR="0">
+          <wp:inline distT="0" distB="0" distL="0" distR="0" wp14:anchorId="1F4549D2" wp14:editId="402DAE38">
             <wp:extent cx="5940425" cy="3754755"/>
             <wp:effectExtent l="0" t="0" r="3175" b="0"/>
             <wp:docPr id="11" name="Рисунок 11"/>
@@ -570,6 +564,19 @@
     <w:p>
       <w:pPr>
         <w:rPr>
+          <w:lang w:val="en-US"/>
+        </w:rPr>
+      </w:pPr>
+      <w:r>
+        <w:rPr>
+          <w:lang w:val="en-US"/>
+        </w:rPr>
+        <w:br w:type="page"/>
+      </w:r>
+    </w:p>
+    <w:p>
+      <w:pPr>
+        <w:rPr>
           <w:sz w:val="32"/>
           <w:szCs w:val="32"/>
           <w:lang w:val="en-US"/>
@@ -579,35 +586,8 @@
         <w:rPr>
           <w:lang w:val="en-US"/>
         </w:rPr>
-        <w:t xml:space="preserve">HP </w:t>
-      </w:r>
-      <w:proofErr w:type="spellStart"/>
-      <w:r>
-        <w:rPr>
-          <w:lang w:val="en-US"/>
-        </w:rPr>
-        <w:t>Neverstop</w:t>
-      </w:r>
-      <w:proofErr w:type="spellEnd"/>
-      <w:r>
-        <w:rPr>
-          <w:lang w:val="en-US"/>
-        </w:rPr>
-        <w:t xml:space="preserve"> 103A </w:t>
-      </w:r>
-      <w:proofErr w:type="spellStart"/>
-      <w:r>
-        <w:rPr>
-          <w:lang w:val="en-US"/>
-        </w:rPr>
-        <w:t>TonerReloadKit</w:t>
-      </w:r>
-      <w:proofErr w:type="spellEnd"/>
-      <w:r>
-        <w:rPr>
-          <w:lang w:val="en-US"/>
-        </w:rPr>
-        <w:t xml:space="preserve"> (W1103A)</w:t>
+        <w:lastRenderedPageBreak/>
+        <w:t>HP Neverstop 103A TonerReloadKit (W1103A)</w:t>
       </w:r>
     </w:p>
     <w:p>
@@ -617,7 +597,7 @@
           <w:lang w:eastAsia="ru-RU"/>
         </w:rPr>
         <w:drawing>
-          <wp:inline distT="0" distB="0" distL="0" distR="0">
+          <wp:inline distT="0" distB="0" distL="0" distR="0" wp14:anchorId="33816546" wp14:editId="0616FA7C">
             <wp:extent cx="5940425" cy="4602480"/>
             <wp:effectExtent l="0" t="0" r="3175" b="7620"/>
             <wp:docPr id="12" name="Рисунок 12"/>
@@ -664,35 +644,21 @@
         <w:rPr>
           <w:szCs w:val="28"/>
         </w:rPr>
-        <w:t xml:space="preserve">Блок </w:t>
-      </w:r>
-      <w:proofErr w:type="spellStart"/>
-      <w:r>
+        <w:br w:type="page"/>
+      </w:r>
+    </w:p>
+    <w:p>
+      <w:pPr>
         <w:rPr>
           <w:szCs w:val="28"/>
         </w:rPr>
-        <w:t>фотобарабана</w:t>
-      </w:r>
-      <w:proofErr w:type="spellEnd"/>
+      </w:pPr>
       <w:r>
         <w:rPr>
           <w:szCs w:val="28"/>
         </w:rPr>
-        <w:t xml:space="preserve"> HP 104A </w:t>
-      </w:r>
-      <w:proofErr w:type="spellStart"/>
-      <w:r>
-        <w:rPr>
-          <w:szCs w:val="28"/>
-        </w:rPr>
-        <w:t>Neverstop</w:t>
-      </w:r>
-      <w:proofErr w:type="spellEnd"/>
-      <w:r>
-        <w:rPr>
-          <w:szCs w:val="28"/>
-        </w:rPr>
-        <w:t xml:space="preserve"> LJ 1000a/1000w/1200a/1200w в комплекте с тонером (W1104A)</w:t>
+        <w:lastRenderedPageBreak/>
+        <w:t>Блок фотобарабана HP 104A Neverstop LJ 1000a/1000w/1200a/1200w в комплекте с тонером (W1104A)</w:t>
       </w:r>
     </w:p>
     <w:p>
@@ -702,7 +668,7 @@
           <w:lang w:eastAsia="ru-RU"/>
         </w:rPr>
         <w:drawing>
-          <wp:inline distT="0" distB="0" distL="0" distR="0">
+          <wp:inline distT="0" distB="0" distL="0" distR="0" wp14:anchorId="3A942889" wp14:editId="60E3E02A">
             <wp:extent cx="5940425" cy="3686810"/>
             <wp:effectExtent l="0" t="0" r="3175" b="8890"/>
             <wp:docPr id="14" name="Рисунок 14"/>
@@ -750,21 +716,21 @@
         <w:rPr>
           <w:szCs w:val="28"/>
         </w:rPr>
-        <w:t xml:space="preserve">Картридж </w:t>
-      </w:r>
-      <w:proofErr w:type="spellStart"/>
-      <w:r>
+        <w:br w:type="page"/>
+      </w:r>
+    </w:p>
+    <w:p>
+      <w:pPr>
         <w:rPr>
           <w:szCs w:val="28"/>
         </w:rPr>
-        <w:t>NewTone</w:t>
-      </w:r>
-      <w:proofErr w:type="spellEnd"/>
+      </w:pPr>
       <w:r>
         <w:rPr>
           <w:szCs w:val="28"/>
         </w:rPr>
-        <w:t xml:space="preserve"> для HP LJ 5L/6L</w:t>
+        <w:lastRenderedPageBreak/>
+        <w:t>Картридж NewTone для HP LJ 5L/6L</w:t>
       </w:r>
     </w:p>
     <w:p/>
@@ -775,9 +741,8 @@
           <w:noProof/>
           <w:lang w:eastAsia="ru-RU"/>
         </w:rPr>
-        <w:lastRenderedPageBreak/>
         <w:drawing>
-          <wp:inline distT="0" distB="0" distL="0" distR="0">
+          <wp:inline distT="0" distB="0" distL="0" distR="0" wp14:anchorId="211BA7A4" wp14:editId="3CFB0623">
             <wp:extent cx="5940425" cy="3383915"/>
             <wp:effectExtent l="0" t="0" r="3175" b="6985"/>
             <wp:docPr id="16" name="Рисунок 16"/>
@@ -820,56 +785,12 @@
           <w:szCs w:val="28"/>
         </w:rPr>
       </w:pPr>
-      <w:proofErr w:type="spellStart"/>
       <w:r>
         <w:rPr>
           <w:szCs w:val="28"/>
         </w:rPr>
-        <w:t>Папірофі</w:t>
-      </w:r>
-      <w:proofErr w:type="gramStart"/>
-      <w:r>
-        <w:rPr>
-          <w:szCs w:val="28"/>
-        </w:rPr>
-        <w:t>сний</w:t>
-      </w:r>
-      <w:proofErr w:type="gramEnd"/>
-      <w:r>
-        <w:rPr>
-          <w:szCs w:val="28"/>
-        </w:rPr>
-        <w:t>MaestroStandard+</w:t>
-      </w:r>
-      <w:proofErr w:type="spellEnd"/>
-      <w:r>
-        <w:rPr>
-          <w:szCs w:val="28"/>
-        </w:rPr>
-        <w:t xml:space="preserve"> A4 80 г/м² B </w:t>
-      </w:r>
-      <w:proofErr w:type="spellStart"/>
-      <w:r>
-        <w:rPr>
-          <w:szCs w:val="28"/>
-        </w:rPr>
-        <w:t>клас</w:t>
-      </w:r>
-      <w:proofErr w:type="spellEnd"/>
-      <w:r>
-        <w:rPr>
-          <w:szCs w:val="28"/>
-        </w:rPr>
-        <w:t xml:space="preserve"> 500 </w:t>
-      </w:r>
-      <w:proofErr w:type="spellStart"/>
-      <w:r>
-        <w:rPr>
-          <w:szCs w:val="28"/>
-        </w:rPr>
-        <w:t>аркушівБілий</w:t>
-      </w:r>
-      <w:proofErr w:type="spellEnd"/>
+        <w:t>ПапірофіснийMaestroStandard+ A4 80 г/м² B клас 500 аркушівБілий</w:t>
+      </w:r>
     </w:p>
     <w:p>
       <w:r>
@@ -878,7 +799,7 @@
           <w:lang w:eastAsia="ru-RU"/>
         </w:rPr>
         <w:drawing>
-          <wp:inline distT="0" distB="0" distL="0" distR="0">
+          <wp:inline distT="0" distB="0" distL="0" distR="0" wp14:anchorId="0527321A" wp14:editId="4BB9CA90">
             <wp:extent cx="5940425" cy="3920490"/>
             <wp:effectExtent l="0" t="0" r="3175" b="3810"/>
             <wp:docPr id="15" name="Рисунок 15"/>
@@ -914,7 +835,20 @@
         </w:drawing>
       </w:r>
     </w:p>
-    <w:p/>
+    <w:p>
+      <w:pPr>
+        <w:rPr>
+          <w:lang w:val="uk-UA"/>
+        </w:rPr>
+      </w:pPr>
+      <w:r>
+        <w:rPr>
+          <w:lang w:val="uk-UA"/>
+        </w:rPr>
+        <w:lastRenderedPageBreak/>
+        <w:t>Обладнання</w:t>
+      </w:r>
+    </w:p>
     <w:p/>
     <w:p/>
     <w:p>
@@ -925,7 +859,6 @@
         </w:rPr>
       </w:pPr>
       <w:r>
-        <w:lastRenderedPageBreak/>
         <w:t>Ноутбук</w:t>
       </w:r>
       <w:r>
@@ -949,7 +882,7 @@
           <w:lang w:eastAsia="ru-RU"/>
         </w:rPr>
         <w:drawing>
-          <wp:inline distT="0" distB="0" distL="0" distR="0">
+          <wp:inline distT="0" distB="0" distL="0" distR="0" wp14:anchorId="319CDC37" wp14:editId="69B90504">
             <wp:extent cx="5940425" cy="3383915"/>
             <wp:effectExtent l="0" t="0" r="3175" b="6985"/>
             <wp:docPr id="2" name="Рисунок 2"/>
@@ -985,6 +918,9 @@
         </w:drawing>
       </w:r>
     </w:p>
+    <w:p/>
+    <w:p/>
+    <w:p/>
     <w:sectPr>
       <w:pgSz w:w="11906" w:h="16838"/>
       <w:pgMar w:top="1134" w:right="850" w:bottom="1134" w:left="1701" w:header="708" w:footer="708" w:gutter="0"/>
@@ -996,7 +932,7 @@
 </file>
 
 <file path=word/styles.xml><?xml version="1.0" encoding="utf-8"?>
-<w:styles xmlns:r="http://schemas.openxmlformats.org/officeDocument/2006/relationships" xmlns:w="http://schemas.openxmlformats.org/wordprocessingml/2006/main">
+<w:styles xmlns:mc="http://schemas.openxmlformats.org/markup-compatibility/2006" xmlns:r="http://schemas.openxmlformats.org/officeDocument/2006/relationships" xmlns:w="http://schemas.openxmlformats.org/wordprocessingml/2006/main" xmlns:w14="http://schemas.microsoft.com/office/word/2010/wordml" xmlns:w15="http://schemas.microsoft.com/office/word/2012/wordml" xmlns:w16cex="http://schemas.microsoft.com/office/word/2018/wordml/cex" xmlns:w16cid="http://schemas.microsoft.com/office/word/2016/wordml/cid" xmlns:w16="http://schemas.microsoft.com/office/word/2018/wordml" xmlns:w16se="http://schemas.microsoft.com/office/word/2015/wordml/symex" mc:Ignorable="w14 w15 w16se w16cid w16 w16cex">
   <w:docDefaults>
     <w:rPrDefault>
       <w:rPr>
@@ -1012,144 +948,383 @@
       </w:pPr>
     </w:pPrDefault>
   </w:docDefaults>
-  <w:latentStyles w:defLockedState="0" w:defUIPriority="99" w:defSemiHidden="1" w:defUnhideWhenUsed="1" w:defQFormat="0" w:count="267">
-    <w:lsdException w:name="Normal" w:semiHidden="0" w:uiPriority="0" w:unhideWhenUsed="0" w:qFormat="1"/>
-    <w:lsdException w:name="heading 1" w:semiHidden="0" w:uiPriority="9" w:unhideWhenUsed="0" w:qFormat="1"/>
-    <w:lsdException w:name="heading 2" w:uiPriority="9" w:qFormat="1"/>
-    <w:lsdException w:name="heading 3" w:uiPriority="9" w:qFormat="1"/>
-    <w:lsdException w:name="heading 4" w:uiPriority="9" w:qFormat="1"/>
-    <w:lsdException w:name="heading 5" w:uiPriority="9" w:qFormat="1"/>
-    <w:lsdException w:name="heading 6" w:uiPriority="9" w:qFormat="1"/>
-    <w:lsdException w:name="heading 7" w:uiPriority="9" w:qFormat="1"/>
-    <w:lsdException w:name="heading 8" w:uiPriority="9" w:qFormat="1"/>
-    <w:lsdException w:name="heading 9" w:uiPriority="9" w:qFormat="1"/>
-    <w:lsdException w:name="toc 1" w:uiPriority="39"/>
-    <w:lsdException w:name="toc 2" w:uiPriority="39"/>
-    <w:lsdException w:name="toc 3" w:uiPriority="39"/>
-    <w:lsdException w:name="toc 4" w:uiPriority="39"/>
-    <w:lsdException w:name="toc 5" w:uiPriority="39"/>
-    <w:lsdException w:name="toc 6" w:uiPriority="39"/>
-    <w:lsdException w:name="toc 7" w:uiPriority="39"/>
-    <w:lsdException w:name="toc 8" w:uiPriority="39"/>
-    <w:lsdException w:name="toc 9" w:uiPriority="39"/>
-    <w:lsdException w:name="caption" w:uiPriority="35" w:qFormat="1"/>
-    <w:lsdException w:name="Title" w:semiHidden="0" w:uiPriority="10" w:unhideWhenUsed="0" w:qFormat="1"/>
-    <w:lsdException w:name="Default Paragraph Font" w:uiPriority="1"/>
-    <w:lsdException w:name="Subtitle" w:semiHidden="0" w:uiPriority="11" w:unhideWhenUsed="0" w:qFormat="1"/>
-    <w:lsdException w:name="Strong" w:semiHidden="0" w:uiPriority="22" w:unhideWhenUsed="0" w:qFormat="1"/>
-    <w:lsdException w:name="Emphasis" w:semiHidden="0" w:uiPriority="20" w:unhideWhenUsed="0" w:qFormat="1"/>
-    <w:lsdException w:name="Table Grid" w:semiHidden="0" w:uiPriority="39" w:unhideWhenUsed="0"/>
-    <w:lsdException w:name="Placeholder Text" w:unhideWhenUsed="0"/>
-    <w:lsdException w:name="No Spacing" w:semiHidden="0" w:uiPriority="1" w:unhideWhenUsed="0" w:qFormat="1"/>
-    <w:lsdException w:name="Light Shading" w:semiHidden="0" w:uiPriority="60" w:unhideWhenUsed="0"/>
-    <w:lsdException w:name="Light List" w:semiHidden="0" w:uiPriority="61" w:unhideWhenUsed="0"/>
-    <w:lsdException w:name="Light Grid" w:semiHidden="0" w:uiPriority="62" w:unhideWhenUsed="0"/>
-    <w:lsdException w:name="Medium Shading 1" w:semiHidden="0" w:uiPriority="63" w:unhideWhenUsed="0"/>
-    <w:lsdException w:name="Medium Shading 2" w:semiHidden="0" w:uiPriority="64" w:unhideWhenUsed="0"/>
-    <w:lsdException w:name="Medium List 1" w:semiHidden="0" w:uiPriority="65" w:unhideWhenUsed="0"/>
-    <w:lsdException w:name="Medium List 2" w:semiHidden="0" w:uiPriority="66" w:unhideWhenUsed="0"/>
-    <w:lsdException w:name="Medium Grid 1" w:semiHidden="0" w:uiPriority="67" w:unhideWhenUsed="0"/>
-    <w:lsdException w:name="Medium Grid 2" w:semiHidden="0" w:uiPriority="68" w:unhideWhenUsed="0"/>
-    <w:lsdException w:name="Medium Grid 3" w:semiHidden="0" w:uiPriority="69" w:unhideWhenUsed="0"/>
-    <w:lsdException w:name="Dark List" w:semiHidden="0" w:uiPriority="70" w:unhideWhenUsed="0"/>
-    <w:lsdException w:name="Colorful Shading" w:semiHidden="0" w:uiPriority="71" w:unhideWhenUsed="0"/>
-    <w:lsdException w:name="Colorful List" w:semiHidden="0" w:uiPriority="72" w:unhideWhenUsed="0"/>
-    <w:lsdException w:name="Colorful Grid" w:semiHidden="0" w:uiPriority="73" w:unhideWhenUsed="0"/>
-    <w:lsdException w:name="Light Shading Accent 1" w:semiHidden="0" w:uiPriority="60" w:unhideWhenUsed="0"/>
-    <w:lsdException w:name="Light List Accent 1" w:semiHidden="0" w:uiPriority="61" w:unhideWhenUsed="0"/>
-    <w:lsdException w:name="Light Grid Accent 1" w:semiHidden="0" w:uiPriority="62" w:unhideWhenUsed="0"/>
-    <w:lsdException w:name="Medium Shading 1 Accent 1" w:semiHidden="0" w:uiPriority="63" w:unhideWhenUsed="0"/>
-    <w:lsdException w:name="Medium Shading 2 Accent 1" w:semiHidden="0" w:uiPriority="64" w:unhideWhenUsed="0"/>
-    <w:lsdException w:name="Medium List 1 Accent 1" w:semiHidden="0" w:uiPriority="65" w:unhideWhenUsed="0"/>
-    <w:lsdException w:name="Revision" w:unhideWhenUsed="0"/>
-    <w:lsdException w:name="List Paragraph" w:semiHidden="0" w:uiPriority="34" w:unhideWhenUsed="0" w:qFormat="1"/>
-    <w:lsdException w:name="Quote" w:semiHidden="0" w:uiPriority="29" w:unhideWhenUsed="0" w:qFormat="1"/>
-    <w:lsdException w:name="Intense Quote" w:semiHidden="0" w:uiPriority="30" w:unhideWhenUsed="0" w:qFormat="1"/>
-    <w:lsdException w:name="Medium List 2 Accent 1" w:semiHidden="0" w:uiPriority="66" w:unhideWhenUsed="0"/>
-    <w:lsdException w:name="Medium Grid 1 Accent 1" w:semiHidden="0" w:uiPriority="67" w:unhideWhenUsed="0"/>
-    <w:lsdException w:name="Medium Grid 2 Accent 1" w:semiHidden="0" w:uiPriority="68" w:unhideWhenUsed="0"/>
-    <w:lsdException w:name="Medium Grid 3 Accent 1" w:semiHidden="0" w:uiPriority="69" w:unhideWhenUsed="0"/>
-    <w:lsdException w:name="Dark List Accent 1" w:semiHidden="0" w:uiPriority="70" w:unhideWhenUsed="0"/>
-    <w:lsdException w:name="Colorful Shading Accent 1" w:semiHidden="0" w:uiPriority="71" w:unhideWhenUsed="0"/>
-    <w:lsdException w:name="Colorful List Accent 1" w:semiHidden="0" w:uiPriority="72" w:unhideWhenUsed="0"/>
-    <w:lsdException w:name="Colorful Grid Accent 1" w:semiHidden="0" w:uiPriority="73" w:unhideWhenUsed="0"/>
-    <w:lsdException w:name="Light Shading Accent 2" w:semiHidden="0" w:uiPriority="60" w:unhideWhenUsed="0"/>
-    <w:lsdException w:name="Light List Accent 2" w:semiHidden="0" w:uiPriority="61" w:unhideWhenUsed="0"/>
-    <w:lsdException w:name="Light Grid Accent 2" w:semiHidden="0" w:uiPriority="62" w:unhideWhenUsed="0"/>
-    <w:lsdException w:name="Medium Shading 1 Accent 2" w:semiHidden="0" w:uiPriority="63" w:unhideWhenUsed="0"/>
-    <w:lsdException w:name="Medium Shading 2 Accent 2" w:semiHidden="0" w:uiPriority="64" w:unhideWhenUsed="0"/>
-    <w:lsdException w:name="Medium List 1 Accent 2" w:semiHidden="0" w:uiPriority="65" w:unhideWhenUsed="0"/>
-    <w:lsdException w:name="Medium List 2 Accent 2" w:semiHidden="0" w:uiPriority="66" w:unhideWhenUsed="0"/>
-    <w:lsdException w:name="Medium Grid 1 Accent 2" w:semiHidden="0" w:uiPriority="67" w:unhideWhenUsed="0"/>
-    <w:lsdException w:name="Medium Grid 2 Accent 2" w:semiHidden="0" w:uiPriority="68" w:unhideWhenUsed="0"/>
-    <w:lsdException w:name="Medium Grid 3 Accent 2" w:semiHidden="0" w:uiPriority="69" w:unhideWhenUsed="0"/>
-    <w:lsdException w:name="Dark List Accent 2" w:semiHidden="0" w:uiPriority="70" w:unhideWhenUsed="0"/>
-    <w:lsdException w:name="Colorful Shading Accent 2" w:semiHidden="0" w:uiPriority="71" w:unhideWhenUsed="0"/>
-    <w:lsdException w:name="Colorful List Accent 2" w:semiHidden="0" w:uiPriority="72" w:unhideWhenUsed="0"/>
-    <w:lsdException w:name="Colorful Grid Accent 2" w:semiHidden="0" w:uiPriority="73" w:unhideWhenUsed="0"/>
-    <w:lsdException w:name="Light Shading Accent 3" w:semiHidden="0" w:uiPriority="60" w:unhideWhenUsed="0"/>
-    <w:lsdException w:name="Light List Accent 3" w:semiHidden="0" w:uiPriority="61" w:unhideWhenUsed="0"/>
-    <w:lsdException w:name="Light Grid Accent 3" w:semiHidden="0" w:uiPriority="62" w:unhideWhenUsed="0"/>
-    <w:lsdException w:name="Medium Shading 1 Accent 3" w:semiHidden="0" w:uiPriority="63" w:unhideWhenUsed="0"/>
-    <w:lsdException w:name="Medium Shading 2 Accent 3" w:semiHidden="0" w:uiPriority="64" w:unhideWhenUsed="0"/>
-    <w:lsdException w:name="Medium List 1 Accent 3" w:semiHidden="0" w:uiPriority="65" w:unhideWhenUsed="0"/>
-    <w:lsdException w:name="Medium List 2 Accent 3" w:semiHidden="0" w:uiPriority="66" w:unhideWhenUsed="0"/>
-    <w:lsdException w:name="Medium Grid 1 Accent 3" w:semiHidden="0" w:uiPriority="67" w:unhideWhenUsed="0"/>
-    <w:lsdException w:name="Medium Grid 2 Accent 3" w:semiHidden="0" w:uiPriority="68" w:unhideWhenUsed="0"/>
-    <w:lsdException w:name="Medium Grid 3 Accent 3" w:semiHidden="0" w:uiPriority="69" w:unhideWhenUsed="0"/>
-    <w:lsdException w:name="Dark List Accent 3" w:semiHidden="0" w:uiPriority="70" w:unhideWhenUsed="0"/>
-    <w:lsdException w:name="Colorful Shading Accent 3" w:semiHidden="0" w:uiPriority="71" w:unhideWhenUsed="0"/>
-    <w:lsdException w:name="Colorful List Accent 3" w:semiHidden="0" w:uiPriority="72" w:unhideWhenUsed="0"/>
-    <w:lsdException w:name="Colorful Grid Accent 3" w:semiHidden="0" w:uiPriority="73" w:unhideWhenUsed="0"/>
-    <w:lsdException w:name="Light Shading Accent 4" w:semiHidden="0" w:uiPriority="60" w:unhideWhenUsed="0"/>
-    <w:lsdException w:name="Light List Accent 4" w:semiHidden="0" w:uiPriority="61" w:unhideWhenUsed="0"/>
-    <w:lsdException w:name="Light Grid Accent 4" w:semiHidden="0" w:uiPriority="62" w:unhideWhenUsed="0"/>
-    <w:lsdException w:name="Medium Shading 1 Accent 4" w:semiHidden="0" w:uiPriority="63" w:unhideWhenUsed="0"/>
-    <w:lsdException w:name="Medium Shading 2 Accent 4" w:semiHidden="0" w:uiPriority="64" w:unhideWhenUsed="0"/>
-    <w:lsdException w:name="Medium List 1 Accent 4" w:semiHidden="0" w:uiPriority="65" w:unhideWhenUsed="0"/>
-    <w:lsdException w:name="Medium List 2 Accent 4" w:semiHidden="0" w:uiPriority="66" w:unhideWhenUsed="0"/>
-    <w:lsdException w:name="Medium Grid 1 Accent 4" w:semiHidden="0" w:uiPriority="67" w:unhideWhenUsed="0"/>
-    <w:lsdException w:name="Medium Grid 2 Accent 4" w:semiHidden="0" w:uiPriority="68" w:unhideWhenUsed="0"/>
-    <w:lsdException w:name="Medium Grid 3 Accent 4" w:semiHidden="0" w:uiPriority="69" w:unhideWhenUsed="0"/>
-    <w:lsdException w:name="Dark List Accent 4" w:semiHidden="0" w:uiPriority="70" w:unhideWhenUsed="0"/>
-    <w:lsdException w:name="Colorful Shading Accent 4" w:semiHidden="0" w:uiPriority="71" w:unhideWhenUsed="0"/>
-    <w:lsdException w:name="Colorful List Accent 4" w:semiHidden="0" w:uiPriority="72" w:unhideWhenUsed="0"/>
-    <w:lsdException w:name="Colorful Grid Accent 4" w:semiHidden="0" w:uiPriority="73" w:unhideWhenUsed="0"/>
-    <w:lsdException w:name="Light Shading Accent 5" w:semiHidden="0" w:uiPriority="60" w:unhideWhenUsed="0"/>
-    <w:lsdException w:name="Light List Accent 5" w:semiHidden="0" w:uiPriority="61" w:unhideWhenUsed="0"/>
-    <w:lsdException w:name="Light Grid Accent 5" w:semiHidden="0" w:uiPriority="62" w:unhideWhenUsed="0"/>
-    <w:lsdException w:name="Medium Shading 1 Accent 5" w:semiHidden="0" w:uiPriority="63" w:unhideWhenUsed="0"/>
-    <w:lsdException w:name="Medium Shading 2 Accent 5" w:semiHidden="0" w:uiPriority="64" w:unhideWhenUsed="0"/>
-    <w:lsdException w:name="Medium List 1 Accent 5" w:semiHidden="0" w:uiPriority="65" w:unhideWhenUsed="0"/>
-    <w:lsdException w:name="Medium List 2 Accent 5" w:semiHidden="0" w:uiPriority="66" w:unhideWhenUsed="0"/>
-    <w:lsdException w:name="Medium Grid 1 Accent 5" w:semiHidden="0" w:uiPriority="67" w:unhideWhenUsed="0"/>
-    <w:lsdException w:name="Medium Grid 2 Accent 5" w:semiHidden="0" w:uiPriority="68" w:unhideWhenUsed="0"/>
-    <w:lsdException w:name="Medium Grid 3 Accent 5" w:semiHidden="0" w:uiPriority="69" w:unhideWhenUsed="0"/>
-    <w:lsdException w:name="Dark List Accent 5" w:semiHidden="0" w:uiPriority="70" w:unhideWhenUsed="0"/>
-    <w:lsdException w:name="Colorful Shading Accent 5" w:semiHidden="0" w:uiPriority="71" w:unhideWhenUsed="0"/>
-    <w:lsdException w:name="Colorful List Accent 5" w:semiHidden="0" w:uiPriority="72" w:unhideWhenUsed="0"/>
-    <w:lsdException w:name="Colorful Grid Accent 5" w:semiHidden="0" w:uiPriority="73" w:unhideWhenUsed="0"/>
-    <w:lsdException w:name="Light Shading Accent 6" w:semiHidden="0" w:uiPriority="60" w:unhideWhenUsed="0"/>
-    <w:lsdException w:name="Light List Accent 6" w:semiHidden="0" w:uiPriority="61" w:unhideWhenUsed="0"/>
-    <w:lsdException w:name="Light Grid Accent 6" w:semiHidden="0" w:uiPriority="62" w:unhideWhenUsed="0"/>
-    <w:lsdException w:name="Medium Shading 1 Accent 6" w:semiHidden="0" w:uiPriority="63" w:unhideWhenUsed="0"/>
-    <w:lsdException w:name="Medium Shading 2 Accent 6" w:semiHidden="0" w:uiPriority="64" w:unhideWhenUsed="0"/>
-    <w:lsdException w:name="Medium List 1 Accent 6" w:semiHidden="0" w:uiPriority="65" w:unhideWhenUsed="0"/>
-    <w:lsdException w:name="Medium List 2 Accent 6" w:semiHidden="0" w:uiPriority="66" w:unhideWhenUsed="0"/>
-    <w:lsdException w:name="Medium Grid 1 Accent 6" w:semiHidden="0" w:uiPriority="67" w:unhideWhenUsed="0"/>
-    <w:lsdException w:name="Medium Grid 2 Accent 6" w:semiHidden="0" w:uiPriority="68" w:unhideWhenUsed="0"/>
-    <w:lsdException w:name="Medium Grid 3 Accent 6" w:semiHidden="0" w:uiPriority="69" w:unhideWhenUsed="0"/>
-    <w:lsdException w:name="Dark List Accent 6" w:semiHidden="0" w:uiPriority="70" w:unhideWhenUsed="0"/>
-    <w:lsdException w:name="Colorful Shading Accent 6" w:semiHidden="0" w:uiPriority="71" w:unhideWhenUsed="0"/>
-    <w:lsdException w:name="Colorful List Accent 6" w:semiHidden="0" w:uiPriority="72" w:unhideWhenUsed="0"/>
-    <w:lsdException w:name="Colorful Grid Accent 6" w:semiHidden="0" w:uiPriority="73" w:unhideWhenUsed="0"/>
-    <w:lsdException w:name="Subtle Emphasis" w:semiHidden="0" w:uiPriority="19" w:unhideWhenUsed="0" w:qFormat="1"/>
-    <w:lsdException w:name="Intense Emphasis" w:semiHidden="0" w:uiPriority="21" w:unhideWhenUsed="0" w:qFormat="1"/>
-    <w:lsdException w:name="Subtle Reference" w:semiHidden="0" w:uiPriority="31" w:unhideWhenUsed="0" w:qFormat="1"/>
-    <w:lsdException w:name="Intense Reference" w:semiHidden="0" w:uiPriority="32" w:unhideWhenUsed="0" w:qFormat="1"/>
-    <w:lsdException w:name="Book Title" w:semiHidden="0" w:uiPriority="33" w:unhideWhenUsed="0" w:qFormat="1"/>
-    <w:lsdException w:name="Bibliography" w:uiPriority="37"/>
-    <w:lsdException w:name="TOC Heading" w:uiPriority="39" w:qFormat="1"/>
+  <w:latentStyles w:defLockedState="0" w:defUIPriority="99" w:defSemiHidden="0" w:defUnhideWhenUsed="0" w:defQFormat="0" w:count="376">
+    <w:lsdException w:name="Normal" w:uiPriority="0" w:qFormat="1"/>
+    <w:lsdException w:name="heading 1" w:uiPriority="9" w:qFormat="1"/>
+    <w:lsdException w:name="heading 2" w:semiHidden="1" w:uiPriority="9" w:unhideWhenUsed="1" w:qFormat="1"/>
+    <w:lsdException w:name="heading 3" w:semiHidden="1" w:uiPriority="9" w:unhideWhenUsed="1" w:qFormat="1"/>
+    <w:lsdException w:name="heading 4" w:semiHidden="1" w:uiPriority="9" w:unhideWhenUsed="1" w:qFormat="1"/>
+    <w:lsdException w:name="heading 5" w:semiHidden="1" w:uiPriority="9" w:unhideWhenUsed="1" w:qFormat="1"/>
+    <w:lsdException w:name="heading 6" w:semiHidden="1" w:uiPriority="9" w:unhideWhenUsed="1" w:qFormat="1"/>
+    <w:lsdException w:name="heading 7" w:semiHidden="1" w:uiPriority="9" w:unhideWhenUsed="1" w:qFormat="1"/>
+    <w:lsdException w:name="heading 8" w:semiHidden="1" w:uiPriority="9" w:unhideWhenUsed="1" w:qFormat="1"/>
+    <w:lsdException w:name="heading 9" w:semiHidden="1" w:uiPriority="9" w:unhideWhenUsed="1" w:qFormat="1"/>
+    <w:lsdException w:name="index 1" w:semiHidden="1" w:unhideWhenUsed="1"/>
+    <w:lsdException w:name="index 2" w:semiHidden="1" w:unhideWhenUsed="1"/>
+    <w:lsdException w:name="index 3" w:semiHidden="1" w:unhideWhenUsed="1"/>
+    <w:lsdException w:name="index 4" w:semiHidden="1" w:unhideWhenUsed="1"/>
+    <w:lsdException w:name="index 5" w:semiHidden="1" w:unhideWhenUsed="1"/>
+    <w:lsdException w:name="index 6" w:semiHidden="1" w:unhideWhenUsed="1"/>
+    <w:lsdException w:name="index 7" w:semiHidden="1" w:unhideWhenUsed="1"/>
+    <w:lsdException w:name="index 8" w:semiHidden="1" w:unhideWhenUsed="1"/>
+    <w:lsdException w:name="index 9" w:semiHidden="1" w:unhideWhenUsed="1"/>
+    <w:lsdException w:name="toc 1" w:semiHidden="1" w:uiPriority="39" w:unhideWhenUsed="1"/>
+    <w:lsdException w:name="toc 2" w:semiHidden="1" w:uiPriority="39" w:unhideWhenUsed="1"/>
+    <w:lsdException w:name="toc 3" w:semiHidden="1" w:uiPriority="39" w:unhideWhenUsed="1"/>
+    <w:lsdException w:name="toc 4" w:semiHidden="1" w:uiPriority="39" w:unhideWhenUsed="1"/>
+    <w:lsdException w:name="toc 5" w:semiHidden="1" w:uiPriority="39" w:unhideWhenUsed="1"/>
+    <w:lsdException w:name="toc 6" w:semiHidden="1" w:uiPriority="39" w:unhideWhenUsed="1"/>
+    <w:lsdException w:name="toc 7" w:semiHidden="1" w:uiPriority="39" w:unhideWhenUsed="1"/>
+    <w:lsdException w:name="toc 8" w:semiHidden="1" w:uiPriority="39" w:unhideWhenUsed="1"/>
+    <w:lsdException w:name="toc 9" w:semiHidden="1" w:uiPriority="39" w:unhideWhenUsed="1"/>
+    <w:lsdException w:name="Normal Indent" w:semiHidden="1" w:unhideWhenUsed="1"/>
+    <w:lsdException w:name="footnote text" w:semiHidden="1" w:unhideWhenUsed="1"/>
+    <w:lsdException w:name="annotation text" w:semiHidden="1" w:unhideWhenUsed="1"/>
+    <w:lsdException w:name="header" w:semiHidden="1" w:unhideWhenUsed="1"/>
+    <w:lsdException w:name="footer" w:semiHidden="1" w:unhideWhenUsed="1"/>
+    <w:lsdException w:name="index heading" w:semiHidden="1" w:unhideWhenUsed="1"/>
+    <w:lsdException w:name="caption" w:semiHidden="1" w:uiPriority="35" w:unhideWhenUsed="1" w:qFormat="1"/>
+    <w:lsdException w:name="table of figures" w:semiHidden="1" w:unhideWhenUsed="1"/>
+    <w:lsdException w:name="envelope address" w:semiHidden="1" w:unhideWhenUsed="1"/>
+    <w:lsdException w:name="envelope return" w:semiHidden="1" w:unhideWhenUsed="1"/>
+    <w:lsdException w:name="footnote reference" w:semiHidden="1" w:unhideWhenUsed="1"/>
+    <w:lsdException w:name="annotation reference" w:semiHidden="1" w:unhideWhenUsed="1"/>
+    <w:lsdException w:name="line number" w:semiHidden="1" w:unhideWhenUsed="1"/>
+    <w:lsdException w:name="page number" w:semiHidden="1" w:unhideWhenUsed="1"/>
+    <w:lsdException w:name="endnote reference" w:semiHidden="1" w:unhideWhenUsed="1"/>
+    <w:lsdException w:name="endnote text" w:semiHidden="1" w:unhideWhenUsed="1"/>
+    <w:lsdException w:name="table of authorities" w:semiHidden="1" w:unhideWhenUsed="1"/>
+    <w:lsdException w:name="macro" w:semiHidden="1" w:unhideWhenUsed="1"/>
+    <w:lsdException w:name="toa heading" w:semiHidden="1" w:unhideWhenUsed="1"/>
+    <w:lsdException w:name="List" w:semiHidden="1" w:unhideWhenUsed="1"/>
+    <w:lsdException w:name="List Bullet" w:semiHidden="1" w:unhideWhenUsed="1"/>
+    <w:lsdException w:name="List Number" w:semiHidden="1" w:unhideWhenUsed="1"/>
+    <w:lsdException w:name="List 2" w:semiHidden="1" w:unhideWhenUsed="1"/>
+    <w:lsdException w:name="List 3" w:semiHidden="1" w:unhideWhenUsed="1"/>
+    <w:lsdException w:name="List 4" w:semiHidden="1" w:unhideWhenUsed="1"/>
+    <w:lsdException w:name="List 5" w:semiHidden="1" w:unhideWhenUsed="1"/>
+    <w:lsdException w:name="List Bullet 2" w:semiHidden="1" w:unhideWhenUsed="1"/>
+    <w:lsdException w:name="List Bullet 3" w:semiHidden="1" w:unhideWhenUsed="1"/>
+    <w:lsdException w:name="List Bullet 4" w:semiHidden="1" w:unhideWhenUsed="1"/>
+    <w:lsdException w:name="List Bullet 5" w:semiHidden="1" w:unhideWhenUsed="1"/>
+    <w:lsdException w:name="List Number 2" w:semiHidden="1" w:unhideWhenUsed="1"/>
+    <w:lsdException w:name="List Number 3" w:semiHidden="1" w:unhideWhenUsed="1"/>
+    <w:lsdException w:name="List Number 4" w:semiHidden="1" w:unhideWhenUsed="1"/>
+    <w:lsdException w:name="List Number 5" w:semiHidden="1" w:unhideWhenUsed="1"/>
+    <w:lsdException w:name="Title" w:uiPriority="10" w:qFormat="1"/>
+    <w:lsdException w:name="Closing" w:semiHidden="1" w:unhideWhenUsed="1"/>
+    <w:lsdException w:name="Signature" w:semiHidden="1" w:unhideWhenUsed="1"/>
+    <w:lsdException w:name="Default Paragraph Font" w:semiHidden="1" w:uiPriority="1" w:unhideWhenUsed="1"/>
+    <w:lsdException w:name="Body Text" w:semiHidden="1" w:unhideWhenUsed="1"/>
+    <w:lsdException w:name="Body Text Indent" w:semiHidden="1" w:unhideWhenUsed="1"/>
+    <w:lsdException w:name="List Continue" w:semiHidden="1" w:unhideWhenUsed="1"/>
+    <w:lsdException w:name="List Continue 2" w:semiHidden="1" w:unhideWhenUsed="1"/>
+    <w:lsdException w:name="List Continue 3" w:semiHidden="1" w:unhideWhenUsed="1"/>
+    <w:lsdException w:name="List Continue 4" w:semiHidden="1" w:unhideWhenUsed="1"/>
+    <w:lsdException w:name="List Continue 5" w:semiHidden="1" w:unhideWhenUsed="1"/>
+    <w:lsdException w:name="Message Header" w:semiHidden="1" w:unhideWhenUsed="1"/>
+    <w:lsdException w:name="Subtitle" w:uiPriority="11" w:qFormat="1"/>
+    <w:lsdException w:name="Salutation" w:semiHidden="1" w:unhideWhenUsed="1"/>
+    <w:lsdException w:name="Date" w:semiHidden="1" w:unhideWhenUsed="1"/>
+    <w:lsdException w:name="Body Text First Indent" w:semiHidden="1" w:unhideWhenUsed="1"/>
+    <w:lsdException w:name="Body Text First Indent 2" w:semiHidden="1" w:unhideWhenUsed="1"/>
+    <w:lsdException w:name="Note Heading" w:semiHidden="1" w:unhideWhenUsed="1"/>
+    <w:lsdException w:name="Body Text 2" w:semiHidden="1" w:unhideWhenUsed="1"/>
+    <w:lsdException w:name="Body Text 3" w:semiHidden="1" w:unhideWhenUsed="1"/>
+    <w:lsdException w:name="Body Text Indent 2" w:semiHidden="1" w:unhideWhenUsed="1"/>
+    <w:lsdException w:name="Body Text Indent 3" w:semiHidden="1" w:unhideWhenUsed="1"/>
+    <w:lsdException w:name="Block Text" w:semiHidden="1" w:unhideWhenUsed="1"/>
+    <w:lsdException w:name="Hyperlink" w:semiHidden="1" w:unhideWhenUsed="1"/>
+    <w:lsdException w:name="FollowedHyperlink" w:semiHidden="1" w:unhideWhenUsed="1"/>
+    <w:lsdException w:name="Strong" w:uiPriority="22" w:qFormat="1"/>
+    <w:lsdException w:name="Emphasis" w:uiPriority="20" w:qFormat="1"/>
+    <w:lsdException w:name="Document Map" w:semiHidden="1" w:unhideWhenUsed="1"/>
+    <w:lsdException w:name="Plain Text" w:semiHidden="1" w:unhideWhenUsed="1"/>
+    <w:lsdException w:name="E-mail Signature" w:semiHidden="1" w:unhideWhenUsed="1"/>
+    <w:lsdException w:name="HTML Top of Form" w:semiHidden="1" w:unhideWhenUsed="1"/>
+    <w:lsdException w:name="HTML Bottom of Form" w:semiHidden="1" w:unhideWhenUsed="1"/>
+    <w:lsdException w:name="Normal (Web)" w:semiHidden="1" w:unhideWhenUsed="1"/>
+    <w:lsdException w:name="HTML Acronym" w:semiHidden="1" w:unhideWhenUsed="1"/>
+    <w:lsdException w:name="HTML Address" w:semiHidden="1" w:unhideWhenUsed="1"/>
+    <w:lsdException w:name="HTML Cite" w:semiHidden="1" w:unhideWhenUsed="1"/>
+    <w:lsdException w:name="HTML Code" w:semiHidden="1" w:unhideWhenUsed="1"/>
+    <w:lsdException w:name="HTML Definition" w:semiHidden="1" w:unhideWhenUsed="1"/>
+    <w:lsdException w:name="HTML Keyboard" w:semiHidden="1" w:unhideWhenUsed="1"/>
+    <w:lsdException w:name="HTML Preformatted" w:semiHidden="1" w:unhideWhenUsed="1"/>
+    <w:lsdException w:name="HTML Sample" w:semiHidden="1" w:unhideWhenUsed="1"/>
+    <w:lsdException w:name="HTML Typewriter" w:semiHidden="1" w:unhideWhenUsed="1"/>
+    <w:lsdException w:name="HTML Variable" w:semiHidden="1" w:unhideWhenUsed="1"/>
+    <w:lsdException w:name="Normal Table" w:semiHidden="1" w:unhideWhenUsed="1"/>
+    <w:lsdException w:name="annotation subject" w:semiHidden="1" w:unhideWhenUsed="1"/>
+    <w:lsdException w:name="No List" w:semiHidden="1" w:unhideWhenUsed="1"/>
+    <w:lsdException w:name="Outline List 1" w:semiHidden="1" w:unhideWhenUsed="1"/>
+    <w:lsdException w:name="Outline List 2" w:semiHidden="1" w:unhideWhenUsed="1"/>
+    <w:lsdException w:name="Outline List 3" w:semiHidden="1" w:unhideWhenUsed="1"/>
+    <w:lsdException w:name="Table Simple 1" w:semiHidden="1" w:unhideWhenUsed="1"/>
+    <w:lsdException w:name="Table Simple 2" w:semiHidden="1" w:unhideWhenUsed="1"/>
+    <w:lsdException w:name="Table Simple 3" w:semiHidden="1" w:unhideWhenUsed="1"/>
+    <w:lsdException w:name="Table Classic 1" w:semiHidden="1" w:unhideWhenUsed="1"/>
+    <w:lsdException w:name="Table Classic 2" w:semiHidden="1" w:unhideWhenUsed="1"/>
+    <w:lsdException w:name="Table Classic 3" w:semiHidden="1" w:unhideWhenUsed="1"/>
+    <w:lsdException w:name="Table Classic 4" w:semiHidden="1" w:unhideWhenUsed="1"/>
+    <w:lsdException w:name="Table Colorful 1" w:semiHidden="1" w:unhideWhenUsed="1"/>
+    <w:lsdException w:name="Table Colorful 2" w:semiHidden="1" w:unhideWhenUsed="1"/>
+    <w:lsdException w:name="Table Colorful 3" w:semiHidden="1" w:unhideWhenUsed="1"/>
+    <w:lsdException w:name="Table Columns 1" w:semiHidden="1" w:unhideWhenUsed="1"/>
+    <w:lsdException w:name="Table Columns 2" w:semiHidden="1" w:unhideWhenUsed="1"/>
+    <w:lsdException w:name="Table Columns 3" w:semiHidden="1" w:unhideWhenUsed="1"/>
+    <w:lsdException w:name="Table Columns 4" w:semiHidden="1" w:unhideWhenUsed="1"/>
+    <w:lsdException w:name="Table Columns 5" w:semiHidden="1" w:unhideWhenUsed="1"/>
+    <w:lsdException w:name="Table Grid 1" w:semiHidden="1" w:unhideWhenUsed="1"/>
+    <w:lsdException w:name="Table Grid 2" w:semiHidden="1" w:unhideWhenUsed="1"/>
+    <w:lsdException w:name="Table Grid 3" w:semiHidden="1" w:unhideWhenUsed="1"/>
+    <w:lsdException w:name="Table Grid 4" w:semiHidden="1" w:unhideWhenUsed="1"/>
+    <w:lsdException w:name="Table Grid 5" w:semiHidden="1" w:unhideWhenUsed="1"/>
+    <w:lsdException w:name="Table Grid 6" w:semiHidden="1" w:unhideWhenUsed="1"/>
+    <w:lsdException w:name="Table Grid 7" w:semiHidden="1" w:unhideWhenUsed="1"/>
+    <w:lsdException w:name="Table Grid 8" w:semiHidden="1" w:unhideWhenUsed="1"/>
+    <w:lsdException w:name="Table List 1" w:semiHidden="1" w:unhideWhenUsed="1"/>
+    <w:lsdException w:name="Table List 2" w:semiHidden="1" w:unhideWhenUsed="1"/>
+    <w:lsdException w:name="Table List 3" w:semiHidden="1" w:unhideWhenUsed="1"/>
+    <w:lsdException w:name="Table List 4" w:semiHidden="1" w:unhideWhenUsed="1"/>
+    <w:lsdException w:name="Table List 5" w:semiHidden="1" w:unhideWhenUsed="1"/>
+    <w:lsdException w:name="Table List 6" w:semiHidden="1" w:unhideWhenUsed="1"/>
+    <w:lsdException w:name="Table List 7" w:semiHidden="1" w:unhideWhenUsed="1"/>
+    <w:lsdException w:name="Table List 8" w:semiHidden="1" w:unhideWhenUsed="1"/>
+    <w:lsdException w:name="Table 3D effects 1" w:semiHidden="1" w:unhideWhenUsed="1"/>
+    <w:lsdException w:name="Table 3D effects 2" w:semiHidden="1" w:unhideWhenUsed="1"/>
+    <w:lsdException w:name="Table 3D effects 3" w:semiHidden="1" w:unhideWhenUsed="1"/>
+    <w:lsdException w:name="Table Contemporary" w:semiHidden="1" w:unhideWhenUsed="1"/>
+    <w:lsdException w:name="Table Elegant" w:semiHidden="1" w:unhideWhenUsed="1"/>
+    <w:lsdException w:name="Table Professional" w:semiHidden="1" w:unhideWhenUsed="1"/>
+    <w:lsdException w:name="Table Subtle 1" w:semiHidden="1" w:unhideWhenUsed="1"/>
+    <w:lsdException w:name="Table Subtle 2" w:semiHidden="1" w:unhideWhenUsed="1"/>
+    <w:lsdException w:name="Table Web 1" w:semiHidden="1" w:unhideWhenUsed="1"/>
+    <w:lsdException w:name="Table Web 2" w:semiHidden="1" w:unhideWhenUsed="1"/>
+    <w:lsdException w:name="Table Web 3" w:semiHidden="1" w:unhideWhenUsed="1"/>
+    <w:lsdException w:name="Balloon Text" w:semiHidden="1" w:unhideWhenUsed="1"/>
+    <w:lsdException w:name="Table Grid" w:semiHidden="1" w:uiPriority="39" w:unhideWhenUsed="1"/>
+    <w:lsdException w:name="Table Theme" w:semiHidden="1" w:unhideWhenUsed="1"/>
+    <w:lsdException w:name="Placeholder Text" w:semiHidden="1"/>
+    <w:lsdException w:name="No Spacing" w:uiPriority="1" w:qFormat="1"/>
+    <w:lsdException w:name="Light Shading" w:uiPriority="60"/>
+    <w:lsdException w:name="Light List" w:uiPriority="61"/>
+    <w:lsdException w:name="Light Grid" w:uiPriority="62"/>
+    <w:lsdException w:name="Medium Shading 1" w:uiPriority="63"/>
+    <w:lsdException w:name="Medium Shading 2" w:uiPriority="64"/>
+    <w:lsdException w:name="Medium List 1" w:uiPriority="65"/>
+    <w:lsdException w:name="Medium List 2" w:uiPriority="66"/>
+    <w:lsdException w:name="Medium Grid 1" w:uiPriority="67"/>
+    <w:lsdException w:name="Medium Grid 2" w:uiPriority="68"/>
+    <w:lsdException w:name="Medium Grid 3" w:uiPriority="69"/>
+    <w:lsdException w:name="Dark List" w:uiPriority="70"/>
+    <w:lsdException w:name="Colorful Shading" w:uiPriority="71"/>
+    <w:lsdException w:name="Colorful List" w:uiPriority="72"/>
+    <w:lsdException w:name="Colorful Grid" w:uiPriority="73"/>
+    <w:lsdException w:name="Light Shading Accent 1" w:uiPriority="60"/>
+    <w:lsdException w:name="Light List Accent 1" w:uiPriority="61"/>
+    <w:lsdException w:name="Light Grid Accent 1" w:uiPriority="62"/>
+    <w:lsdException w:name="Medium Shading 1 Accent 1" w:uiPriority="63"/>
+    <w:lsdException w:name="Medium Shading 2 Accent 1" w:uiPriority="64"/>
+    <w:lsdException w:name="Medium List 1 Accent 1" w:uiPriority="65"/>
+    <w:lsdException w:name="Revision" w:semiHidden="1"/>
+    <w:lsdException w:name="List Paragraph" w:uiPriority="34" w:qFormat="1"/>
+    <w:lsdException w:name="Quote" w:uiPriority="29" w:qFormat="1"/>
+    <w:lsdException w:name="Intense Quote" w:uiPriority="30" w:qFormat="1"/>
+    <w:lsdException w:name="Medium List 2 Accent 1" w:uiPriority="66"/>
+    <w:lsdException w:name="Medium Grid 1 Accent 1" w:uiPriority="67"/>
+    <w:lsdException w:name="Medium Grid 2 Accent 1" w:uiPriority="68"/>
+    <w:lsdException w:name="Medium Grid 3 Accent 1" w:uiPriority="69"/>
+    <w:lsdException w:name="Dark List Accent 1" w:uiPriority="70"/>
+    <w:lsdException w:name="Colorful Shading Accent 1" w:uiPriority="71"/>
+    <w:lsdException w:name="Colorful List Accent 1" w:uiPriority="72"/>
+    <w:lsdException w:name="Colorful Grid Accent 1" w:uiPriority="73"/>
+    <w:lsdException w:name="Light Shading Accent 2" w:uiPriority="60"/>
+    <w:lsdException w:name="Light List Accent 2" w:uiPriority="61"/>
+    <w:lsdException w:name="Light Grid Accent 2" w:uiPriority="62"/>
+    <w:lsdException w:name="Medium Shading 1 Accent 2" w:uiPriority="63"/>
+    <w:lsdException w:name="Medium Shading 2 Accent 2" w:uiPriority="64"/>
+    <w:lsdException w:name="Medium List 1 Accent 2" w:uiPriority="65"/>
+    <w:lsdException w:name="Medium List 2 Accent 2" w:uiPriority="66"/>
+    <w:lsdException w:name="Medium Grid 1 Accent 2" w:uiPriority="67"/>
+    <w:lsdException w:name="Medium Grid 2 Accent 2" w:uiPriority="68"/>
+    <w:lsdException w:name="Medium Grid 3 Accent 2" w:uiPriority="69"/>
+    <w:lsdException w:name="Dark List Accent 2" w:uiPriority="70"/>
+    <w:lsdException w:name="Colorful Shading Accent 2" w:uiPriority="71"/>
+    <w:lsdException w:name="Colorful List Accent 2" w:uiPriority="72"/>
+    <w:lsdException w:name="Colorful Grid Accent 2" w:uiPriority="73"/>
+    <w:lsdException w:name="Light Shading Accent 3" w:uiPriority="60"/>
+    <w:lsdException w:name="Light List Accent 3" w:uiPriority="61"/>
+    <w:lsdException w:name="Light Grid Accent 3" w:uiPriority="62"/>
+    <w:lsdException w:name="Medium Shading 1 Accent 3" w:uiPriority="63"/>
+    <w:lsdException w:name="Medium Shading 2 Accent 3" w:uiPriority="64"/>
+    <w:lsdException w:name="Medium List 1 Accent 3" w:uiPriority="65"/>
+    <w:lsdException w:name="Medium List 2 Accent 3" w:uiPriority="66"/>
+    <w:lsdException w:name="Medium Grid 1 Accent 3" w:uiPriority="67"/>
+    <w:lsdException w:name="Medium Grid 2 Accent 3" w:uiPriority="68"/>
+    <w:lsdException w:name="Medium Grid 3 Accent 3" w:uiPriority="69"/>
+    <w:lsdException w:name="Dark List Accent 3" w:uiPriority="70"/>
+    <w:lsdException w:name="Colorful Shading Accent 3" w:uiPriority="71"/>
+    <w:lsdException w:name="Colorful List Accent 3" w:uiPriority="72"/>
+    <w:lsdException w:name="Colorful Grid Accent 3" w:uiPriority="73"/>
+    <w:lsdException w:name="Light Shading Accent 4" w:uiPriority="60"/>
+    <w:lsdException w:name="Light List Accent 4" w:uiPriority="61"/>
+    <w:lsdException w:name="Light Grid Accent 4" w:uiPriority="62"/>
+    <w:lsdException w:name="Medium Shading 1 Accent 4" w:uiPriority="63"/>
+    <w:lsdException w:name="Medium Shading 2 Accent 4" w:uiPriority="64"/>
+    <w:lsdException w:name="Medium List 1 Accent 4" w:uiPriority="65"/>
+    <w:lsdException w:name="Medium List 2 Accent 4" w:uiPriority="66"/>
+    <w:lsdException w:name="Medium Grid 1 Accent 4" w:uiPriority="67"/>
+    <w:lsdException w:name="Medium Grid 2 Accent 4" w:uiPriority="68"/>
+    <w:lsdException w:name="Medium Grid 3 Accent 4" w:uiPriority="69"/>
+    <w:lsdException w:name="Dark List Accent 4" w:uiPriority="70"/>
+    <w:lsdException w:name="Colorful Shading Accent 4" w:uiPriority="71"/>
+    <w:lsdException w:name="Colorful List Accent 4" w:uiPriority="72"/>
+    <w:lsdException w:name="Colorful Grid Accent 4" w:uiPriority="73"/>
+    <w:lsdException w:name="Light Shading Accent 5" w:uiPriority="60"/>
+    <w:lsdException w:name="Light List Accent 5" w:uiPriority="61"/>
+    <w:lsdException w:name="Light Grid Accent 5" w:uiPriority="62"/>
+    <w:lsdException w:name="Medium Shading 1 Accent 5" w:uiPriority="63"/>
+    <w:lsdException w:name="Medium Shading 2 Accent 5" w:uiPriority="64"/>
+    <w:lsdException w:name="Medium List 1 Accent 5" w:uiPriority="65"/>
+    <w:lsdException w:name="Medium List 2 Accent 5" w:uiPriority="66"/>
+    <w:lsdException w:name="Medium Grid 1 Accent 5" w:uiPriority="67"/>
+    <w:lsdException w:name="Medium Grid 2 Accent 5" w:uiPriority="68"/>
+    <w:lsdException w:name="Medium Grid 3 Accent 5" w:uiPriority="69"/>
+    <w:lsdException w:name="Dark List Accent 5" w:uiPriority="70"/>
+    <w:lsdException w:name="Colorful Shading Accent 5" w:uiPriority="71"/>
+    <w:lsdException w:name="Colorful List Accent 5" w:uiPriority="72"/>
+    <w:lsdException w:name="Colorful Grid Accent 5" w:uiPriority="73"/>
+    <w:lsdException w:name="Light Shading Accent 6" w:uiPriority="60"/>
+    <w:lsdException w:name="Light List Accent 6" w:uiPriority="61"/>
+    <w:lsdException w:name="Light Grid Accent 6" w:uiPriority="62"/>
+    <w:lsdException w:name="Medium Shading 1 Accent 6" w:uiPriority="63"/>
+    <w:lsdException w:name="Medium Shading 2 Accent 6" w:uiPriority="64"/>
+    <w:lsdException w:name="Medium List 1 Accent 6" w:uiPriority="65"/>
+    <w:lsdException w:name="Medium List 2 Accent 6" w:uiPriority="66"/>
+    <w:lsdException w:name="Medium Grid 1 Accent 6" w:uiPriority="67"/>
+    <w:lsdException w:name="Medium Grid 2 Accent 6" w:uiPriority="68"/>
+    <w:lsdException w:name="Medium Grid 3 Accent 6" w:uiPriority="69"/>
+    <w:lsdException w:name="Dark List Accent 6" w:uiPriority="70"/>
+    <w:lsdException w:name="Colorful Shading Accent 6" w:uiPriority="71"/>
+    <w:lsdException w:name="Colorful List Accent 6" w:uiPriority="72"/>
+    <w:lsdException w:name="Colorful Grid Accent 6" w:uiPriority="73"/>
+    <w:lsdException w:name="Subtle Emphasis" w:uiPriority="19" w:qFormat="1"/>
+    <w:lsdException w:name="Intense Emphasis" w:uiPriority="21" w:qFormat="1"/>
+    <w:lsdException w:name="Subtle Reference" w:uiPriority="31" w:qFormat="1"/>
+    <w:lsdException w:name="Intense Reference" w:uiPriority="32" w:qFormat="1"/>
+    <w:lsdException w:name="Book Title" w:uiPriority="33" w:qFormat="1"/>
+    <w:lsdException w:name="Bibliography" w:semiHidden="1" w:uiPriority="37" w:unhideWhenUsed="1"/>
+    <w:lsdException w:name="TOC Heading" w:semiHidden="1" w:uiPriority="39" w:unhideWhenUsed="1" w:qFormat="1"/>
+    <w:lsdException w:name="Plain Table 1" w:uiPriority="41"/>
+    <w:lsdException w:name="Plain Table 2" w:uiPriority="42"/>
+    <w:lsdException w:name="Plain Table 3" w:uiPriority="43"/>
+    <w:lsdException w:name="Plain Table 4" w:uiPriority="44"/>
+    <w:lsdException w:name="Plain Table 5" w:uiPriority="45"/>
+    <w:lsdException w:name="Grid Table Light" w:uiPriority="40"/>
+    <w:lsdException w:name="Grid Table 1 Light" w:uiPriority="46"/>
+    <w:lsdException w:name="Grid Table 2" w:uiPriority="47"/>
+    <w:lsdException w:name="Grid Table 3" w:uiPriority="48"/>
+    <w:lsdException w:name="Grid Table 4" w:uiPriority="49"/>
+    <w:lsdException w:name="Grid Table 5 Dark" w:uiPriority="50"/>
+    <w:lsdException w:name="Grid Table 6 Colorful" w:uiPriority="51"/>
+    <w:lsdException w:name="Grid Table 7 Colorful" w:uiPriority="52"/>
+    <w:lsdException w:name="Grid Table 1 Light Accent 1" w:uiPriority="46"/>
+    <w:lsdException w:name="Grid Table 2 Accent 1" w:uiPriority="47"/>
+    <w:lsdException w:name="Grid Table 3 Accent 1" w:uiPriority="48"/>
+    <w:lsdException w:name="Grid Table 4 Accent 1" w:uiPriority="49"/>
+    <w:lsdException w:name="Grid Table 5 Dark Accent 1" w:uiPriority="50"/>
+    <w:lsdException w:name="Grid Table 6 Colorful Accent 1" w:uiPriority="51"/>
+    <w:lsdException w:name="Grid Table 7 Colorful Accent 1" w:uiPriority="52"/>
+    <w:lsdException w:name="Grid Table 1 Light Accent 2" w:uiPriority="46"/>
+    <w:lsdException w:name="Grid Table 2 Accent 2" w:uiPriority="47"/>
+    <w:lsdException w:name="Grid Table 3 Accent 2" w:uiPriority="48"/>
+    <w:lsdException w:name="Grid Table 4 Accent 2" w:uiPriority="49"/>
+    <w:lsdException w:name="Grid Table 5 Dark Accent 2" w:uiPriority="50"/>
+    <w:lsdException w:name="Grid Table 6 Colorful Accent 2" w:uiPriority="51"/>
+    <w:lsdException w:name="Grid Table 7 Colorful Accent 2" w:uiPriority="52"/>
+    <w:lsdException w:name="Grid Table 1 Light Accent 3" w:uiPriority="46"/>
+    <w:lsdException w:name="Grid Table 2 Accent 3" w:uiPriority="47"/>
+    <w:lsdException w:name="Grid Table 3 Accent 3" w:uiPriority="48"/>
+    <w:lsdException w:name="Grid Table 4 Accent 3" w:uiPriority="49"/>
+    <w:lsdException w:name="Grid Table 5 Dark Accent 3" w:uiPriority="50"/>
+    <w:lsdException w:name="Grid Table 6 Colorful Accent 3" w:uiPriority="51"/>
+    <w:lsdException w:name="Grid Table 7 Colorful Accent 3" w:uiPriority="52"/>
+    <w:lsdException w:name="Grid Table 1 Light Accent 4" w:uiPriority="46"/>
+    <w:lsdException w:name="Grid Table 2 Accent 4" w:uiPriority="47"/>
+    <w:lsdException w:name="Grid Table 3 Accent 4" w:uiPriority="48"/>
+    <w:lsdException w:name="Grid Table 4 Accent 4" w:uiPriority="49"/>
+    <w:lsdException w:name="Grid Table 5 Dark Accent 4" w:uiPriority="50"/>
+    <w:lsdException w:name="Grid Table 6 Colorful Accent 4" w:uiPriority="51"/>
+    <w:lsdException w:name="Grid Table 7 Colorful Accent 4" w:uiPriority="52"/>
+    <w:lsdException w:name="Grid Table 1 Light Accent 5" w:uiPriority="46"/>
+    <w:lsdException w:name="Grid Table 2 Accent 5" w:uiPriority="47"/>
+    <w:lsdException w:name="Grid Table 3 Accent 5" w:uiPriority="48"/>
+    <w:lsdException w:name="Grid Table 4 Accent 5" w:uiPriority="49"/>
+    <w:lsdException w:name="Grid Table 5 Dark Accent 5" w:uiPriority="50"/>
+    <w:lsdException w:name="Grid Table 6 Colorful Accent 5" w:uiPriority="51"/>
+    <w:lsdException w:name="Grid Table 7 Colorful Accent 5" w:uiPriority="52"/>
+    <w:lsdException w:name="Grid Table 1 Light Accent 6" w:uiPriority="46"/>
+    <w:lsdException w:name="Grid Table 2 Accent 6" w:uiPriority="47"/>
+    <w:lsdException w:name="Grid Table 3 Accent 6" w:uiPriority="48"/>
+    <w:lsdException w:name="Grid Table 4 Accent 6" w:uiPriority="49"/>
+    <w:lsdException w:name="Grid Table 5 Dark Accent 6" w:uiPriority="50"/>
+    <w:lsdException w:name="Grid Table 6 Colorful Accent 6" w:uiPriority="51"/>
+    <w:lsdException w:name="Grid Table 7 Colorful Accent 6" w:uiPriority="52"/>
+    <w:lsdException w:name="List Table 1 Light" w:uiPriority="46"/>
+    <w:lsdException w:name="List Table 2" w:uiPriority="47"/>
+    <w:lsdException w:name="List Table 3" w:uiPriority="48"/>
+    <w:lsdException w:name="List Table 4" w:uiPriority="49"/>
+    <w:lsdException w:name="List Table 5 Dark" w:uiPriority="50"/>
+    <w:lsdException w:name="List Table 6 Colorful" w:uiPriority="51"/>
+    <w:lsdException w:name="List Table 7 Colorful" w:uiPriority="52"/>
+    <w:lsdException w:name="List Table 1 Light Accent 1" w:uiPriority="46"/>
+    <w:lsdException w:name="List Table 2 Accent 1" w:uiPriority="47"/>
+    <w:lsdException w:name="List Table 3 Accent 1" w:uiPriority="48"/>
+    <w:lsdException w:name="List Table 4 Accent 1" w:uiPriority="49"/>
+    <w:lsdException w:name="List Table 5 Dark Accent 1" w:uiPriority="50"/>
+    <w:lsdException w:name="List Table 6 Colorful Accent 1" w:uiPriority="51"/>
+    <w:lsdException w:name="List Table 7 Colorful Accent 1" w:uiPriority="52"/>
+    <w:lsdException w:name="List Table 1 Light Accent 2" w:uiPriority="46"/>
+    <w:lsdException w:name="List Table 2 Accent 2" w:uiPriority="47"/>
+    <w:lsdException w:name="List Table 3 Accent 2" w:uiPriority="48"/>
+    <w:lsdException w:name="List Table 4 Accent 2" w:uiPriority="49"/>
+    <w:lsdException w:name="List Table 5 Dark Accent 2" w:uiPriority="50"/>
+    <w:lsdException w:name="List Table 6 Colorful Accent 2" w:uiPriority="51"/>
+    <w:lsdException w:name="List Table 7 Colorful Accent 2" w:uiPriority="52"/>
+    <w:lsdException w:name="List Table 1 Light Accent 3" w:uiPriority="46"/>
+    <w:lsdException w:name="List Table 2 Accent 3" w:uiPriority="47"/>
+    <w:lsdException w:name="List Table 3 Accent 3" w:uiPriority="48"/>
+    <w:lsdException w:name="List Table 4 Accent 3" w:uiPriority="49"/>
+    <w:lsdException w:name="List Table 5 Dark Accent 3" w:uiPriority="50"/>
+    <w:lsdException w:name="List Table 6 Colorful Accent 3" w:uiPriority="51"/>
+    <w:lsdException w:name="List Table 7 Colorful Accent 3" w:uiPriority="52"/>
+    <w:lsdException w:name="List Table 1 Light Accent 4" w:uiPriority="46"/>
+    <w:lsdException w:name="List Table 2 Accent 4" w:uiPriority="47"/>
+    <w:lsdException w:name="List Table 3 Accent 4" w:uiPriority="48"/>
+    <w:lsdException w:name="List Table 4 Accent 4" w:uiPriority="49"/>
+    <w:lsdException w:name="List Table 5 Dark Accent 4" w:uiPriority="50"/>
+    <w:lsdException w:name="List Table 6 Colorful Accent 4" w:uiPriority="51"/>
+    <w:lsdException w:name="List Table 7 Colorful Accent 4" w:uiPriority="52"/>
+    <w:lsdException w:name="List Table 1 Light Accent 5" w:uiPriority="46"/>
+    <w:lsdException w:name="List Table 2 Accent 5" w:uiPriority="47"/>
+    <w:lsdException w:name="List Table 3 Accent 5" w:uiPriority="48"/>
+    <w:lsdException w:name="List Table 4 Accent 5" w:uiPriority="49"/>
+    <w:lsdException w:name="List Table 5 Dark Accent 5" w:uiPriority="50"/>
+    <w:lsdException w:name="List Table 6 Colorful Accent 5" w:uiPriority="51"/>
+    <w:lsdException w:name="List Table 7 Colorful Accent 5" w:uiPriority="52"/>
+    <w:lsdException w:name="List Table 1 Light Accent 6" w:uiPriority="46"/>
+    <w:lsdException w:name="List Table 2 Accent 6" w:uiPriority="47"/>
+    <w:lsdException w:name="List Table 3 Accent 6" w:uiPriority="48"/>
+    <w:lsdException w:name="List Table 4 Accent 6" w:uiPriority="49"/>
+    <w:lsdException w:name="List Table 5 Dark Accent 6" w:uiPriority="50"/>
+    <w:lsdException w:name="List Table 6 Colorful Accent 6" w:uiPriority="51"/>
+    <w:lsdException w:name="List Table 7 Colorful Accent 6" w:uiPriority="52"/>
+    <w:lsdException w:name="Mention" w:semiHidden="1" w:unhideWhenUsed="1"/>
+    <w:lsdException w:name="Smart Hyperlink" w:semiHidden="1" w:unhideWhenUsed="1"/>
+    <w:lsdException w:name="Hashtag" w:semiHidden="1" w:unhideWhenUsed="1"/>
+    <w:lsdException w:name="Unresolved Mention" w:semiHidden="1" w:unhideWhenUsed="1"/>
+    <w:lsdException w:name="Smart Link" w:semiHidden="1" w:unhideWhenUsed="1"/>
   </w:latentStyles>
   <w:style w:type="paragraph" w:default="1" w:styleId="a">
     <w:name w:val="Normal"/>
@@ -1191,7 +1366,6 @@
     <w:uiPriority w:val="99"/>
     <w:semiHidden/>
     <w:unhideWhenUsed/>
-    <w:qFormat/>
     <w:tblPr>
       <w:tblInd w:w="0" w:type="dxa"/>
       <w:tblCellMar>
@@ -1557,7 +1731,7 @@
   <a:extraClrSchemeLst/>
   <a:extLst>
     <a:ext uri="{05A4C25C-085E-4340-85A3-A5531E510DB2}">
-      <thm15:themeFamily xmlns:thm15="http://schemas.microsoft.com/office/thememl/2012/main" xmlns="" name="Office Theme" id="{62F939B6-93AF-4DB8-9C6B-D6C7DFDC589F}" vid="{4A3C46E8-61CC-4603-A589-7422A47A8E4A}"/>
+      <thm15:themeFamily xmlns:thm15="http://schemas.microsoft.com/office/thememl/2012/main" name="Office Theme" id="{62F939B6-93AF-4DB8-9C6B-D6C7DFDC589F}" vid="{4A3C46E8-61CC-4603-A589-7422A47A8E4A}"/>
     </a:ext>
   </a:extLst>
 </a:theme>
